--- a/Questions and answers.docx
+++ b/Questions and answers.docx
@@ -21,6 +21,7 @@
         <w:t>tructor in python.</w:t>
       </w:r>
     </w:p>
+    <w:p/>
     <w:p>
       <w:r>
         <w:t>Q3. Explain the magic method.</w:t>
@@ -1205,12 +1206,12 @@
     <w:p/>
     <w:p>
       <w:r>
+        <w:lastRenderedPageBreak/>
         <w:t>Q6. Write a note on session vs cookies.</w:t>
       </w:r>
     </w:p>
     <w:p>
       <w:r>
-        <w:lastRenderedPageBreak/>
         <w:t xml:space="preserve">Ans. </w:t>
       </w:r>
     </w:p>
@@ -2454,6 +2455,7 @@
                 <w:szCs w:val="24"/>
                 <w:lang w:eastAsia="en-IN"/>
               </w:rPr>
+              <w:lastRenderedPageBreak/>
               <w:t>The HTTP transmits the data over port number 80.</w:t>
             </w:r>
           </w:p>
@@ -2540,7 +2542,6 @@
                 <w:szCs w:val="24"/>
                 <w:lang w:eastAsia="en-IN"/>
               </w:rPr>
-              <w:lastRenderedPageBreak/>
               <w:t>It is unsecured as the plain text is sent, which can be accessible by the hackers.</w:t>
             </w:r>
           </w:p>

--- a/Questions and answers.docx
+++ b/Questions and answers.docx
@@ -3,51 +3,1375 @@
 <w:document xmlns:wpc="http://schemas.microsoft.com/office/word/2010/wordprocessingCanvas" xmlns:cx="http://schemas.microsoft.com/office/drawing/2014/chartex" xmlns:cx1="http://schemas.microsoft.com/office/drawing/2015/9/8/chartex" xmlns:cx2="http://schemas.microsoft.com/office/drawing/2015/10/21/chartex" xmlns:cx3="http://schemas.microsoft.com/office/drawing/2016/5/9/chartex" xmlns:cx4="http://schemas.microsoft.com/office/drawing/2016/5/10/chartex" xmlns:cx5="http://schemas.microsoft.com/office/drawing/2016/5/11/chartex" xmlns:cx6="http://schemas.microsoft.com/office/drawing/2016/5/12/chartex" xmlns:cx7="http://schemas.microsoft.com/office/drawing/2016/5/13/chartex" xmlns:cx8="http://schemas.microsoft.com/office/drawing/2016/5/14/chartex" xmlns:mc="http://schemas.openxmlformats.org/markup-compatibility/2006" xmlns:aink="http://schemas.microsoft.com/office/drawing/2016/ink" xmlns:am3d="http://schemas.microsoft.com/office/drawing/2017/model3d" xmlns:o="urn:schemas-microsoft-com:office:office" xmlns:oel="http://schemas.microsoft.com/office/2019/extlst" xmlns:r="http://schemas.openxmlformats.org/officeDocument/2006/relationships" xmlns:m="http://schemas.openxmlformats.org/officeDocument/2006/math" xmlns:v="urn:schemas-microsoft-com:vml" xmlns:wp14="http://schemas.microsoft.com/office/word/2010/wordprocessingDrawing" xmlns:wp="http://schemas.openxmlformats.org/drawingml/2006/wordprocessingDrawing" xmlns:w10="urn:schemas-microsoft-com:office:word" xmlns:w="http://schemas.openxmlformats.org/wordprocessingml/2006/main" xmlns:w14="http://schemas.microsoft.com/office/word/2010/wordml" xmlns:w15="http://schemas.microsoft.com/office/word/2012/wordml" xmlns:w16cex="http://schemas.microsoft.com/office/word/2018/wordml/cex" xmlns:w16cid="http://schemas.microsoft.com/office/word/2016/wordml/cid" xmlns:w16="http://schemas.microsoft.com/office/word/2018/wordml" xmlns:w16sdtdh="http://schemas.microsoft.com/office/word/2020/wordml/sdtdatahash" xmlns:w16se="http://schemas.microsoft.com/office/word/2015/wordml/symex" xmlns:wpg="http://schemas.microsoft.com/office/word/2010/wordprocessingGroup" xmlns:wpi="http://schemas.microsoft.com/office/word/2010/wordprocessingInk" xmlns:wne="http://schemas.microsoft.com/office/word/2006/wordml" xmlns:wps="http://schemas.microsoft.com/office/word/2010/wordprocessingShape" mc:Ignorable="w14 w15 w16se w16cid w16 w16cex w16sdtdh wp14">
   <w:body>
     <w:p>
-      <w:r>
+      <w:pPr>
+        <w:pStyle w:val="NoSpacing"/>
+        <w:rPr>
+          <w:sz w:val="28"/>
+          <w:szCs w:val="28"/>
+        </w:rPr>
+      </w:pPr>
+      <w:r>
+        <w:rPr>
+          <w:sz w:val="28"/>
+          <w:szCs w:val="28"/>
+        </w:rPr>
         <w:t>Q1. What is constructor in python.</w:t>
       </w:r>
     </w:p>
     <w:p>
-      <w:r>
-        <w:t xml:space="preserve">Q2. </w:t>
-      </w:r>
-      <w:r>
-        <w:t xml:space="preserve">What is </w:t>
-      </w:r>
-      <w:r>
-        <w:t>des</w:t>
-      </w:r>
-      <w:r>
-        <w:t>tructor in python.</w:t>
-      </w:r>
-    </w:p>
-    <w:p/>
-    <w:p>
-      <w:r>
+      <w:pPr>
+        <w:pStyle w:val="NoSpacing"/>
+        <w:rPr>
+          <w:rFonts w:ascii="Segoe UI" w:hAnsi="Segoe UI" w:cs="Segoe UI"/>
+          <w:color w:val="333333"/>
+        </w:rPr>
+      </w:pPr>
+      <w:r>
+        <w:t xml:space="preserve">Ans. </w:t>
+      </w:r>
+      <w:r>
+        <w:rPr>
+          <w:rFonts w:ascii="Segoe UI" w:hAnsi="Segoe UI" w:cs="Segoe UI"/>
+          <w:color w:val="333333"/>
+        </w:rPr>
+        <w:t>A constructor is a special type of method (function) which is used to initialize the instance members of the class.</w:t>
+      </w:r>
+    </w:p>
+    <w:p>
+      <w:pPr>
+        <w:pStyle w:val="NoSpacing"/>
+        <w:rPr>
+          <w:rFonts w:ascii="Segoe UI" w:eastAsia="Times New Roman" w:hAnsi="Segoe UI" w:cs="Segoe UI"/>
+          <w:color w:val="333333"/>
+          <w:sz w:val="24"/>
+          <w:szCs w:val="24"/>
+          <w:lang w:eastAsia="en-IN"/>
+        </w:rPr>
+      </w:pPr>
+      <w:r>
+        <w:rPr>
+          <w:rFonts w:ascii="Segoe UI" w:eastAsia="Times New Roman" w:hAnsi="Segoe UI" w:cs="Segoe UI"/>
+          <w:color w:val="333333"/>
+          <w:sz w:val="24"/>
+          <w:szCs w:val="24"/>
+          <w:lang w:eastAsia="en-IN"/>
+        </w:rPr>
+        <w:t>In C++ or Java, the constructor has the same name as its class, but it treats constructor differently in Python. It is used to create an object.</w:t>
+      </w:r>
+    </w:p>
+    <w:p>
+      <w:pPr>
+        <w:pStyle w:val="NoSpacing"/>
+        <w:rPr>
+          <w:rFonts w:ascii="Segoe UI" w:eastAsia="Times New Roman" w:hAnsi="Segoe UI" w:cs="Segoe UI"/>
+          <w:color w:val="333333"/>
+          <w:sz w:val="24"/>
+          <w:szCs w:val="24"/>
+          <w:lang w:eastAsia="en-IN"/>
+        </w:rPr>
+      </w:pPr>
+      <w:r>
+        <w:rPr>
+          <w:rFonts w:ascii="Segoe UI" w:eastAsia="Times New Roman" w:hAnsi="Segoe UI" w:cs="Segoe UI"/>
+          <w:color w:val="333333"/>
+          <w:sz w:val="24"/>
+          <w:szCs w:val="24"/>
+          <w:lang w:eastAsia="en-IN"/>
+        </w:rPr>
+        <w:t>Constructors can be of two types.</w:t>
+      </w:r>
+    </w:p>
+    <w:p>
+      <w:pPr>
+        <w:pStyle w:val="NoSpacing"/>
+        <w:rPr>
+          <w:rFonts w:ascii="Segoe UI" w:eastAsia="Times New Roman" w:hAnsi="Segoe UI" w:cs="Segoe UI"/>
+          <w:color w:val="000000"/>
+          <w:sz w:val="24"/>
+          <w:szCs w:val="24"/>
+          <w:lang w:eastAsia="en-IN"/>
+        </w:rPr>
+      </w:pPr>
+      <w:r>
+        <w:rPr>
+          <w:rFonts w:ascii="Segoe UI" w:eastAsia="Times New Roman" w:hAnsi="Segoe UI" w:cs="Segoe UI"/>
+          <w:color w:val="000000"/>
+          <w:sz w:val="24"/>
+          <w:szCs w:val="24"/>
+          <w:lang w:eastAsia="en-IN"/>
+        </w:rPr>
+        <w:t>Parameterized Constructor</w:t>
+      </w:r>
+    </w:p>
+    <w:p>
+      <w:pPr>
+        <w:pStyle w:val="NoSpacing"/>
+        <w:rPr>
+          <w:rFonts w:ascii="Segoe UI" w:eastAsia="Times New Roman" w:hAnsi="Segoe UI" w:cs="Segoe UI"/>
+          <w:color w:val="000000"/>
+          <w:sz w:val="24"/>
+          <w:szCs w:val="24"/>
+          <w:lang w:eastAsia="en-IN"/>
+        </w:rPr>
+      </w:pPr>
+      <w:r>
+        <w:rPr>
+          <w:rFonts w:ascii="Segoe UI" w:eastAsia="Times New Roman" w:hAnsi="Segoe UI" w:cs="Segoe UI"/>
+          <w:color w:val="000000"/>
+          <w:sz w:val="24"/>
+          <w:szCs w:val="24"/>
+          <w:lang w:eastAsia="en-IN"/>
+        </w:rPr>
+        <w:t>Non-parameterized Constructor</w:t>
+      </w:r>
+    </w:p>
+    <w:p>
+      <w:pPr>
+        <w:pStyle w:val="NoSpacing"/>
+        <w:rPr>
+          <w:rFonts w:ascii="Segoe UI" w:eastAsia="Times New Roman" w:hAnsi="Segoe UI" w:cs="Segoe UI"/>
+          <w:color w:val="333333"/>
+          <w:sz w:val="24"/>
+          <w:szCs w:val="24"/>
+          <w:lang w:eastAsia="en-IN"/>
+        </w:rPr>
+      </w:pPr>
+      <w:r>
+        <w:rPr>
+          <w:rFonts w:ascii="Segoe UI" w:eastAsia="Times New Roman" w:hAnsi="Segoe UI" w:cs="Segoe UI"/>
+          <w:color w:val="333333"/>
+          <w:sz w:val="24"/>
+          <w:szCs w:val="24"/>
+          <w:lang w:eastAsia="en-IN"/>
+        </w:rPr>
+        <w:t>Constructor definition is executed when we create the object of this class. Constructors also verify that there are enough resources for the object to perform any start-up task.</w:t>
+      </w:r>
+    </w:p>
+    <w:p>
+      <w:pPr>
+        <w:pStyle w:val="NoSpacing"/>
+        <w:rPr>
+          <w:rFonts w:ascii="Segoe UI" w:hAnsi="Segoe UI" w:cs="Segoe UI"/>
+          <w:color w:val="333333"/>
+        </w:rPr>
+      </w:pPr>
+      <w:r>
+        <w:rPr>
+          <w:rFonts w:ascii="Segoe UI" w:hAnsi="Segoe UI" w:cs="Segoe UI"/>
+          <w:color w:val="333333"/>
+        </w:rPr>
+        <w:t>In Python, the method the </w:t>
+      </w:r>
+      <w:r>
+        <w:rPr>
+          <w:rStyle w:val="Strong"/>
+          <w:rFonts w:ascii="Segoe UI" w:hAnsi="Segoe UI" w:cs="Segoe UI"/>
+          <w:color w:val="333333"/>
+        </w:rPr>
+        <w:t>__</w:t>
+      </w:r>
+      <w:proofErr w:type="spellStart"/>
+      <w:r>
+        <w:rPr>
+          <w:rStyle w:val="Strong"/>
+          <w:rFonts w:ascii="Segoe UI" w:hAnsi="Segoe UI" w:cs="Segoe UI"/>
+          <w:color w:val="333333"/>
+        </w:rPr>
+        <w:t>init</w:t>
+      </w:r>
+      <w:proofErr w:type="spellEnd"/>
+      <w:r>
+        <w:rPr>
+          <w:rStyle w:val="Strong"/>
+          <w:rFonts w:ascii="Segoe UI" w:hAnsi="Segoe UI" w:cs="Segoe UI"/>
+          <w:color w:val="333333"/>
+        </w:rPr>
+        <w:t>_</w:t>
+      </w:r>
+      <w:proofErr w:type="gramStart"/>
+      <w:r>
+        <w:rPr>
+          <w:rStyle w:val="Strong"/>
+          <w:rFonts w:ascii="Segoe UI" w:hAnsi="Segoe UI" w:cs="Segoe UI"/>
+          <w:color w:val="333333"/>
+        </w:rPr>
+        <w:t>_(</w:t>
+      </w:r>
+      <w:proofErr w:type="gramEnd"/>
+      <w:r>
+        <w:rPr>
+          <w:rStyle w:val="Strong"/>
+          <w:rFonts w:ascii="Segoe UI" w:hAnsi="Segoe UI" w:cs="Segoe UI"/>
+          <w:color w:val="333333"/>
+        </w:rPr>
+        <w:t>)</w:t>
+      </w:r>
+      <w:r>
+        <w:rPr>
+          <w:rFonts w:ascii="Segoe UI" w:hAnsi="Segoe UI" w:cs="Segoe UI"/>
+          <w:color w:val="333333"/>
+        </w:rPr>
+        <w:t> simulates the constructor of the class. This method is called when the class is instantiated. It accepts the </w:t>
+      </w:r>
+      <w:r>
+        <w:rPr>
+          <w:rStyle w:val="Strong"/>
+          <w:rFonts w:ascii="Segoe UI" w:hAnsi="Segoe UI" w:cs="Segoe UI"/>
+          <w:color w:val="333333"/>
+        </w:rPr>
+        <w:t>self</w:t>
+      </w:r>
+      <w:r>
+        <w:rPr>
+          <w:rFonts w:ascii="Segoe UI" w:hAnsi="Segoe UI" w:cs="Segoe UI"/>
+          <w:color w:val="333333"/>
+        </w:rPr>
+        <w:t>-keyword as a first argument which allows accessing the attributes or method of the class.</w:t>
+      </w:r>
+    </w:p>
+    <w:p>
+      <w:pPr>
+        <w:pStyle w:val="NoSpacing"/>
+        <w:rPr>
+          <w:rFonts w:ascii="Segoe UI" w:hAnsi="Segoe UI" w:cs="Segoe UI"/>
+          <w:color w:val="333333"/>
+        </w:rPr>
+      </w:pPr>
+      <w:r>
+        <w:rPr>
+          <w:rFonts w:ascii="Segoe UI" w:hAnsi="Segoe UI" w:cs="Segoe UI"/>
+          <w:color w:val="333333"/>
+        </w:rPr>
+        <w:t>We can pass any number of arguments at the time of creating the class object, depending upon the </w:t>
+      </w:r>
+      <w:r>
+        <w:rPr>
+          <w:rStyle w:val="Strong"/>
+          <w:rFonts w:ascii="Segoe UI" w:hAnsi="Segoe UI" w:cs="Segoe UI"/>
+          <w:color w:val="333333"/>
+        </w:rPr>
+        <w:t>__</w:t>
+      </w:r>
+      <w:proofErr w:type="spellStart"/>
+      <w:r>
+        <w:rPr>
+          <w:rStyle w:val="Strong"/>
+          <w:rFonts w:ascii="Segoe UI" w:hAnsi="Segoe UI" w:cs="Segoe UI"/>
+          <w:color w:val="333333"/>
+        </w:rPr>
+        <w:t>init</w:t>
+      </w:r>
+      <w:proofErr w:type="spellEnd"/>
+      <w:r>
+        <w:rPr>
+          <w:rStyle w:val="Strong"/>
+          <w:rFonts w:ascii="Segoe UI" w:hAnsi="Segoe UI" w:cs="Segoe UI"/>
+          <w:color w:val="333333"/>
+        </w:rPr>
+        <w:t>_</w:t>
+      </w:r>
+      <w:proofErr w:type="gramStart"/>
+      <w:r>
+        <w:rPr>
+          <w:rStyle w:val="Strong"/>
+          <w:rFonts w:ascii="Segoe UI" w:hAnsi="Segoe UI" w:cs="Segoe UI"/>
+          <w:color w:val="333333"/>
+        </w:rPr>
+        <w:t>_(</w:t>
+      </w:r>
+      <w:proofErr w:type="gramEnd"/>
+      <w:r>
+        <w:rPr>
+          <w:rStyle w:val="Strong"/>
+          <w:rFonts w:ascii="Segoe UI" w:hAnsi="Segoe UI" w:cs="Segoe UI"/>
+          <w:color w:val="333333"/>
+        </w:rPr>
+        <w:t>)</w:t>
+      </w:r>
+      <w:r>
+        <w:rPr>
+          <w:rFonts w:ascii="Segoe UI" w:hAnsi="Segoe UI" w:cs="Segoe UI"/>
+          <w:color w:val="333333"/>
+        </w:rPr>
+        <w:t> definition. It is mostly used to initialize the class attributes. Every class must have a constructor, even if it simply relies on the default constructor.</w:t>
+      </w:r>
+    </w:p>
+    <w:p>
+      <w:pPr>
+        <w:pStyle w:val="NoSpacing"/>
+      </w:pPr>
+    </w:p>
+    <w:p>
+      <w:pPr>
+        <w:pStyle w:val="NoSpacing"/>
+        <w:rPr>
+          <w:sz w:val="28"/>
+          <w:szCs w:val="28"/>
+        </w:rPr>
+      </w:pPr>
+      <w:r>
+        <w:rPr>
+          <w:sz w:val="28"/>
+          <w:szCs w:val="28"/>
+        </w:rPr>
+        <w:t>Q2. What is destructor in python.</w:t>
+      </w:r>
+    </w:p>
+    <w:p>
+      <w:pPr>
+        <w:pStyle w:val="NoSpacing"/>
+        <w:rPr>
+          <w:rFonts w:ascii="Segoe UI" w:hAnsi="Segoe UI" w:cs="Segoe UI"/>
+          <w:color w:val="333333"/>
+        </w:rPr>
+      </w:pPr>
+      <w:r>
+        <w:t xml:space="preserve">Ans. </w:t>
+      </w:r>
+      <w:r>
+        <w:rPr>
+          <w:rFonts w:ascii="Segoe UI" w:hAnsi="Segoe UI" w:cs="Segoe UI"/>
+          <w:color w:val="333333"/>
+        </w:rPr>
+        <w:t>The users call Destructor for destroying the object. In Python, developers might not need destructors as much it is needed in the C++ language. This is because Python has a garbage collector whose function is handling memory management automatically.</w:t>
+      </w:r>
+    </w:p>
+    <w:p>
+      <w:pPr>
+        <w:pStyle w:val="NoSpacing"/>
+        <w:rPr>
+          <w:rFonts w:ascii="Segoe UI" w:hAnsi="Segoe UI" w:cs="Segoe UI"/>
+          <w:color w:val="333333"/>
+        </w:rPr>
+      </w:pPr>
+      <w:r>
+        <w:rPr>
+          <w:rFonts w:ascii="Segoe UI" w:hAnsi="Segoe UI" w:cs="Segoe UI"/>
+          <w:color w:val="333333"/>
+        </w:rPr>
+        <w:t>In this article, we will discuss how the destructors in Python works and when the users can use them.</w:t>
+      </w:r>
+    </w:p>
+    <w:p>
+      <w:pPr>
+        <w:pStyle w:val="NoSpacing"/>
+        <w:rPr>
+          <w:rFonts w:ascii="Segoe UI" w:hAnsi="Segoe UI" w:cs="Segoe UI"/>
+          <w:color w:val="333333"/>
+        </w:rPr>
+      </w:pPr>
+      <w:r>
+        <w:rPr>
+          <w:rFonts w:ascii="Segoe UI" w:hAnsi="Segoe UI" w:cs="Segoe UI"/>
+          <w:color w:val="333333"/>
+        </w:rPr>
+        <w:t>The </w:t>
+      </w:r>
+      <w:r>
+        <w:rPr>
+          <w:rStyle w:val="Strong"/>
+          <w:rFonts w:ascii="Segoe UI" w:hAnsi="Segoe UI" w:cs="Segoe UI"/>
+          <w:color w:val="333333"/>
+        </w:rPr>
+        <w:t>__del_</w:t>
+      </w:r>
+      <w:proofErr w:type="gramStart"/>
+      <w:r>
+        <w:rPr>
+          <w:rStyle w:val="Strong"/>
+          <w:rFonts w:ascii="Segoe UI" w:hAnsi="Segoe UI" w:cs="Segoe UI"/>
+          <w:color w:val="333333"/>
+        </w:rPr>
+        <w:t>_(</w:t>
+      </w:r>
+      <w:proofErr w:type="gramEnd"/>
+      <w:r>
+        <w:rPr>
+          <w:rStyle w:val="Strong"/>
+          <w:rFonts w:ascii="Segoe UI" w:hAnsi="Segoe UI" w:cs="Segoe UI"/>
+          <w:color w:val="333333"/>
+        </w:rPr>
+        <w:t>)</w:t>
+      </w:r>
+      <w:r>
+        <w:rPr>
+          <w:rFonts w:ascii="Segoe UI" w:hAnsi="Segoe UI" w:cs="Segoe UI"/>
+          <w:color w:val="333333"/>
+        </w:rPr>
+        <w:t> function is used as the destructor function in </w:t>
+      </w:r>
+      <w:hyperlink r:id="rId5" w:history="1">
+        <w:r>
+          <w:rPr>
+            <w:rStyle w:val="Hyperlink"/>
+            <w:rFonts w:ascii="Segoe UI" w:hAnsi="Segoe UI" w:cs="Segoe UI"/>
+            <w:color w:val="008000"/>
+            <w:u w:val="none"/>
+          </w:rPr>
+          <w:t>Python</w:t>
+        </w:r>
+      </w:hyperlink>
+      <w:r>
+        <w:rPr>
+          <w:rFonts w:ascii="Segoe UI" w:hAnsi="Segoe UI" w:cs="Segoe UI"/>
+          <w:color w:val="333333"/>
+        </w:rPr>
+        <w:t>. The user can call the </w:t>
+      </w:r>
+      <w:r>
+        <w:rPr>
+          <w:rStyle w:val="Strong"/>
+          <w:rFonts w:ascii="Segoe UI" w:hAnsi="Segoe UI" w:cs="Segoe UI"/>
+          <w:color w:val="333333"/>
+        </w:rPr>
+        <w:t>__del_</w:t>
+      </w:r>
+      <w:proofErr w:type="gramStart"/>
+      <w:r>
+        <w:rPr>
+          <w:rStyle w:val="Strong"/>
+          <w:rFonts w:ascii="Segoe UI" w:hAnsi="Segoe UI" w:cs="Segoe UI"/>
+          <w:color w:val="333333"/>
+        </w:rPr>
+        <w:t>_(</w:t>
+      </w:r>
+      <w:proofErr w:type="gramEnd"/>
+      <w:r>
+        <w:rPr>
+          <w:rStyle w:val="Strong"/>
+          <w:rFonts w:ascii="Segoe UI" w:hAnsi="Segoe UI" w:cs="Segoe UI"/>
+          <w:color w:val="333333"/>
+        </w:rPr>
+        <w:t>)</w:t>
+      </w:r>
+      <w:r>
+        <w:rPr>
+          <w:rFonts w:ascii="Segoe UI" w:hAnsi="Segoe UI" w:cs="Segoe UI"/>
+          <w:color w:val="333333"/>
+        </w:rPr>
+        <w:t> function when all the references of the object have been deleted, and it becomes garbage collected.</w:t>
+      </w:r>
+    </w:p>
+    <w:p>
+      <w:pPr>
+        <w:pStyle w:val="NoSpacing"/>
+      </w:pPr>
+      <w:r>
+        <w:rPr>
+          <w:rFonts w:ascii="Segoe UI" w:hAnsi="Segoe UI" w:cs="Segoe UI"/>
+          <w:color w:val="333333"/>
+          <w:shd w:val="clear" w:color="auto" w:fill="FFFFFF"/>
+        </w:rPr>
+        <w:t>the garbage collector does not know the order in which the object should be destroyed, so it leaves them. So, if the instances of the users are involved in this circular reference, they will remain stored in the memory for as long as the application will run.</w:t>
+      </w:r>
+    </w:p>
+    <w:p>
+      <w:pPr>
+        <w:pStyle w:val="NoSpacing"/>
+      </w:pPr>
+    </w:p>
+    <w:p>
+      <w:pPr>
+        <w:pStyle w:val="NoSpacing"/>
+        <w:rPr>
+          <w:sz w:val="28"/>
+          <w:szCs w:val="28"/>
+        </w:rPr>
+      </w:pPr>
+      <w:r>
+        <w:rPr>
+          <w:sz w:val="28"/>
+          <w:szCs w:val="28"/>
+        </w:rPr>
         <w:t>Q3. Explain the magic method.</w:t>
       </w:r>
     </w:p>
     <w:p>
+      <w:pPr>
+        <w:pStyle w:val="NoSpacing"/>
+        <w:rPr>
+          <w:rFonts w:ascii="Segoe UI" w:hAnsi="Segoe UI" w:cs="Segoe UI"/>
+          <w:color w:val="333333"/>
+        </w:rPr>
+      </w:pPr>
       <w:r>
         <w:t xml:space="preserve">Ans. </w:t>
       </w:r>
-    </w:p>
-    <w:p>
-      <w:r>
+      <w:r>
+        <w:rPr>
+          <w:rFonts w:ascii="Segoe UI" w:hAnsi="Segoe UI" w:cs="Segoe UI"/>
+          <w:color w:val="333333"/>
+        </w:rPr>
+        <w:t>To add "magic" to the class we create, we can define special methods called "magic methods." For example, the magic methods __</w:t>
+      </w:r>
+      <w:proofErr w:type="spellStart"/>
+      <w:r>
+        <w:rPr>
+          <w:rFonts w:ascii="Segoe UI" w:hAnsi="Segoe UI" w:cs="Segoe UI"/>
+          <w:color w:val="333333"/>
+        </w:rPr>
+        <w:t>init</w:t>
+      </w:r>
+      <w:proofErr w:type="spellEnd"/>
+      <w:r>
+        <w:rPr>
+          <w:rFonts w:ascii="Segoe UI" w:hAnsi="Segoe UI" w:cs="Segoe UI"/>
+          <w:color w:val="333333"/>
+        </w:rPr>
+        <w:t>__ and __</w:t>
+      </w:r>
+      <w:proofErr w:type="spellStart"/>
+      <w:r>
+        <w:rPr>
+          <w:rFonts w:ascii="Segoe UI" w:hAnsi="Segoe UI" w:cs="Segoe UI"/>
+          <w:color w:val="333333"/>
+        </w:rPr>
+        <w:t>str__are</w:t>
+      </w:r>
+      <w:proofErr w:type="spellEnd"/>
+      <w:r>
+        <w:rPr>
+          <w:rFonts w:ascii="Segoe UI" w:hAnsi="Segoe UI" w:cs="Segoe UI"/>
+          <w:color w:val="333333"/>
+        </w:rPr>
+        <w:t xml:space="preserve"> always wrapped by double underscores from both sides. By granting us accessibility to Python's built-in syntax tools, magic methods can improve the structure of our classes.</w:t>
+      </w:r>
+    </w:p>
+    <w:p>
+      <w:pPr>
+        <w:pStyle w:val="NoSpacing"/>
+        <w:rPr>
+          <w:rFonts w:ascii="Segoe UI" w:hAnsi="Segoe UI" w:cs="Segoe UI"/>
+          <w:color w:val="333333"/>
+        </w:rPr>
+      </w:pPr>
+      <w:r>
+        <w:rPr>
+          <w:rFonts w:ascii="Segoe UI" w:hAnsi="Segoe UI" w:cs="Segoe UI"/>
+          <w:color w:val="333333"/>
+        </w:rPr>
+        <w:t>We can integrate Python's built-in classes with our classes. The class which has inherited from the built-in class is known as a child class. A child class has access to all of the attributes of the parent class, including its methods. By utilizing the essential built-in features, we can customize some of the tasks of our class by using magic methods.</w:t>
+      </w:r>
+    </w:p>
+    <w:p>
+      <w:pPr>
+        <w:pStyle w:val="NoSpacing"/>
+        <w:rPr>
+          <w:rFonts w:ascii="Segoe UI" w:hAnsi="Segoe UI" w:cs="Segoe UI"/>
+          <w:color w:val="333333"/>
+        </w:rPr>
+      </w:pPr>
+      <w:r>
+        <w:rPr>
+          <w:rFonts w:ascii="Segoe UI" w:hAnsi="Segoe UI" w:cs="Segoe UI"/>
+          <w:color w:val="333333"/>
+        </w:rPr>
+        <w:t>In Python, magic methods (also known as "</w:t>
+      </w:r>
+      <w:proofErr w:type="spellStart"/>
+      <w:r>
+        <w:rPr>
+          <w:rFonts w:ascii="Segoe UI" w:hAnsi="Segoe UI" w:cs="Segoe UI"/>
+          <w:color w:val="333333"/>
+        </w:rPr>
+        <w:t>dunder</w:t>
+      </w:r>
+      <w:proofErr w:type="spellEnd"/>
+      <w:r>
+        <w:rPr>
+          <w:rFonts w:ascii="Segoe UI" w:hAnsi="Segoe UI" w:cs="Segoe UI"/>
+          <w:color w:val="333333"/>
+        </w:rPr>
+        <w:t xml:space="preserve">" methods, short for "double underscore") </w:t>
+      </w:r>
+    </w:p>
+    <w:p>
+      <w:pPr>
+        <w:pStyle w:val="NoSpacing"/>
+        <w:rPr>
+          <w:rFonts w:ascii="Segoe UI" w:hAnsi="Segoe UI" w:cs="Segoe UI"/>
+          <w:color w:val="333333"/>
+        </w:rPr>
+      </w:pPr>
+      <w:r>
+        <w:rPr>
+          <w:rFonts w:ascii="Segoe UI" w:hAnsi="Segoe UI" w:cs="Segoe UI"/>
+          <w:color w:val="333333"/>
+        </w:rPr>
+        <w:t xml:space="preserve">are special methods that have double underscores at the beginning and end of their names. </w:t>
+      </w:r>
+    </w:p>
+    <w:p>
+      <w:pPr>
+        <w:pStyle w:val="NoSpacing"/>
+        <w:rPr>
+          <w:rFonts w:ascii="Segoe UI" w:hAnsi="Segoe UI" w:cs="Segoe UI"/>
+          <w:color w:val="333333"/>
+        </w:rPr>
+      </w:pPr>
+      <w:r>
+        <w:rPr>
+          <w:rFonts w:ascii="Segoe UI" w:hAnsi="Segoe UI" w:cs="Segoe UI"/>
+          <w:color w:val="333333"/>
+        </w:rPr>
+        <w:t xml:space="preserve">These methods are used to define the </w:t>
+      </w:r>
+      <w:proofErr w:type="spellStart"/>
+      <w:r>
+        <w:rPr>
+          <w:rFonts w:ascii="Segoe UI" w:hAnsi="Segoe UI" w:cs="Segoe UI"/>
+          <w:color w:val="333333"/>
+        </w:rPr>
+        <w:t>behavior</w:t>
+      </w:r>
+      <w:proofErr w:type="spellEnd"/>
+      <w:r>
+        <w:rPr>
+          <w:rFonts w:ascii="Segoe UI" w:hAnsi="Segoe UI" w:cs="Segoe UI"/>
+          <w:color w:val="333333"/>
+        </w:rPr>
+        <w:t xml:space="preserve"> of objects in Python, and they are called </w:t>
+      </w:r>
+    </w:p>
+    <w:p>
+      <w:pPr>
+        <w:pStyle w:val="NoSpacing"/>
+        <w:rPr>
+          <w:rFonts w:ascii="Segoe UI" w:hAnsi="Segoe UI" w:cs="Segoe UI"/>
+          <w:color w:val="333333"/>
+        </w:rPr>
+      </w:pPr>
+      <w:r>
+        <w:rPr>
+          <w:rFonts w:ascii="Segoe UI" w:hAnsi="Segoe UI" w:cs="Segoe UI"/>
+          <w:color w:val="333333"/>
+        </w:rPr>
+        <w:t>automatically in response to specific events or operations.</w:t>
+      </w:r>
+    </w:p>
+    <w:p>
+      <w:pPr>
+        <w:pStyle w:val="NoSpacing"/>
+        <w:rPr>
+          <w:rFonts w:ascii="Segoe UI" w:hAnsi="Segoe UI" w:cs="Segoe UI"/>
+          <w:color w:val="333333"/>
+        </w:rPr>
+      </w:pPr>
+      <w:r>
+        <w:rPr>
+          <w:rFonts w:ascii="Segoe UI" w:hAnsi="Segoe UI" w:cs="Segoe UI"/>
+          <w:color w:val="333333"/>
+        </w:rPr>
+        <w:t>Some of the most commonly used magic methods include:</w:t>
+      </w:r>
+    </w:p>
+    <w:p>
+      <w:pPr>
+        <w:pStyle w:val="NoSpacing"/>
+        <w:rPr>
+          <w:rFonts w:ascii="Segoe UI" w:hAnsi="Segoe UI" w:cs="Segoe UI"/>
+          <w:color w:val="333333"/>
+        </w:rPr>
+      </w:pPr>
+      <w:r>
+        <w:rPr>
+          <w:rFonts w:ascii="Segoe UI" w:hAnsi="Segoe UI" w:cs="Segoe UI"/>
+          <w:color w:val="333333"/>
+        </w:rPr>
+        <w:t>__</w:t>
+      </w:r>
+      <w:proofErr w:type="spellStart"/>
+      <w:r>
+        <w:rPr>
+          <w:rFonts w:ascii="Segoe UI" w:hAnsi="Segoe UI" w:cs="Segoe UI"/>
+          <w:color w:val="333333"/>
+        </w:rPr>
+        <w:t>init</w:t>
+      </w:r>
+      <w:proofErr w:type="spellEnd"/>
+      <w:r>
+        <w:rPr>
+          <w:rFonts w:ascii="Segoe UI" w:hAnsi="Segoe UI" w:cs="Segoe UI"/>
+          <w:color w:val="333333"/>
+        </w:rPr>
+        <w:t xml:space="preserve">__: A constructor method that is called when an object of the class is created. </w:t>
+      </w:r>
+    </w:p>
+    <w:p>
+      <w:pPr>
+        <w:pStyle w:val="NoSpacing"/>
+        <w:rPr>
+          <w:rFonts w:ascii="Segoe UI" w:hAnsi="Segoe UI" w:cs="Segoe UI"/>
+          <w:color w:val="333333"/>
+        </w:rPr>
+      </w:pPr>
+      <w:r>
+        <w:rPr>
+          <w:rFonts w:ascii="Segoe UI" w:hAnsi="Segoe UI" w:cs="Segoe UI"/>
+          <w:color w:val="333333"/>
+        </w:rPr>
+        <w:t>It is used to initialize the object's state.</w:t>
+      </w:r>
+    </w:p>
+    <w:p>
+      <w:pPr>
+        <w:pStyle w:val="NoSpacing"/>
+        <w:rPr>
+          <w:rFonts w:ascii="Segoe UI" w:hAnsi="Segoe UI" w:cs="Segoe UI"/>
+          <w:color w:val="333333"/>
+        </w:rPr>
+      </w:pPr>
+    </w:p>
+    <w:p>
+      <w:pPr>
+        <w:pStyle w:val="NoSpacing"/>
+        <w:rPr>
+          <w:rFonts w:ascii="Segoe UI" w:hAnsi="Segoe UI" w:cs="Segoe UI"/>
+          <w:color w:val="333333"/>
+        </w:rPr>
+      </w:pPr>
+      <w:r>
+        <w:rPr>
+          <w:rFonts w:ascii="Segoe UI" w:hAnsi="Segoe UI" w:cs="Segoe UI"/>
+          <w:color w:val="333333"/>
+        </w:rPr>
+        <w:t xml:space="preserve">__str__: A method that returns a string representation of the object. </w:t>
+      </w:r>
+    </w:p>
+    <w:p>
+      <w:pPr>
+        <w:pStyle w:val="NoSpacing"/>
+        <w:rPr>
+          <w:rFonts w:ascii="Segoe UI" w:hAnsi="Segoe UI" w:cs="Segoe UI"/>
+          <w:color w:val="333333"/>
+        </w:rPr>
+      </w:pPr>
+      <w:r>
+        <w:rPr>
+          <w:rFonts w:ascii="Segoe UI" w:hAnsi="Segoe UI" w:cs="Segoe UI"/>
+          <w:color w:val="333333"/>
+        </w:rPr>
+        <w:t>It is used to define what a string representation of the object should look like.</w:t>
+      </w:r>
+    </w:p>
+    <w:p>
+      <w:pPr>
+        <w:pStyle w:val="NoSpacing"/>
+        <w:rPr>
+          <w:rFonts w:ascii="Segoe UI" w:hAnsi="Segoe UI" w:cs="Segoe UI"/>
+          <w:color w:val="333333"/>
+        </w:rPr>
+      </w:pPr>
+    </w:p>
+    <w:p>
+      <w:pPr>
+        <w:pStyle w:val="NoSpacing"/>
+        <w:rPr>
+          <w:rFonts w:ascii="Segoe UI" w:hAnsi="Segoe UI" w:cs="Segoe UI"/>
+          <w:color w:val="333333"/>
+        </w:rPr>
+      </w:pPr>
+      <w:r>
+        <w:rPr>
+          <w:rFonts w:ascii="Segoe UI" w:hAnsi="Segoe UI" w:cs="Segoe UI"/>
+          <w:color w:val="333333"/>
+        </w:rPr>
+        <w:t>__</w:t>
+      </w:r>
+      <w:proofErr w:type="spellStart"/>
+      <w:r>
+        <w:rPr>
+          <w:rFonts w:ascii="Segoe UI" w:hAnsi="Segoe UI" w:cs="Segoe UI"/>
+          <w:color w:val="333333"/>
+        </w:rPr>
+        <w:t>len</w:t>
+      </w:r>
+      <w:proofErr w:type="spellEnd"/>
+      <w:r>
+        <w:rPr>
+          <w:rFonts w:ascii="Segoe UI" w:hAnsi="Segoe UI" w:cs="Segoe UI"/>
+          <w:color w:val="333333"/>
+        </w:rPr>
+        <w:t xml:space="preserve">__: A method that returns the length of the object. </w:t>
+      </w:r>
+    </w:p>
+    <w:p>
+      <w:pPr>
+        <w:pStyle w:val="NoSpacing"/>
+        <w:rPr>
+          <w:rFonts w:ascii="Segoe UI" w:hAnsi="Segoe UI" w:cs="Segoe UI"/>
+          <w:color w:val="333333"/>
+        </w:rPr>
+      </w:pPr>
+      <w:r>
+        <w:rPr>
+          <w:rFonts w:ascii="Segoe UI" w:hAnsi="Segoe UI" w:cs="Segoe UI"/>
+          <w:color w:val="333333"/>
+        </w:rPr>
+        <w:t>It is used to define the length of objects that have a notion of length.</w:t>
+      </w:r>
+    </w:p>
+    <w:p>
+      <w:pPr>
+        <w:pStyle w:val="NoSpacing"/>
+        <w:rPr>
+          <w:rFonts w:ascii="Segoe UI" w:hAnsi="Segoe UI" w:cs="Segoe UI"/>
+          <w:color w:val="333333"/>
+        </w:rPr>
+      </w:pPr>
+    </w:p>
+    <w:p>
+      <w:pPr>
+        <w:pStyle w:val="NoSpacing"/>
+        <w:rPr>
+          <w:rFonts w:ascii="Segoe UI" w:hAnsi="Segoe UI" w:cs="Segoe UI"/>
+          <w:color w:val="333333"/>
+        </w:rPr>
+      </w:pPr>
+      <w:r>
+        <w:rPr>
+          <w:rFonts w:ascii="Segoe UI" w:hAnsi="Segoe UI" w:cs="Segoe UI"/>
+          <w:color w:val="333333"/>
+        </w:rPr>
+        <w:lastRenderedPageBreak/>
+        <w:t xml:space="preserve">__del__: A destructor method that is called when an object is about to be destroyed. </w:t>
+      </w:r>
+    </w:p>
+    <w:p>
+      <w:pPr>
+        <w:pStyle w:val="NoSpacing"/>
+        <w:rPr>
+          <w:rFonts w:ascii="Segoe UI" w:hAnsi="Segoe UI" w:cs="Segoe UI"/>
+          <w:color w:val="333333"/>
+        </w:rPr>
+      </w:pPr>
+      <w:r>
+        <w:rPr>
+          <w:rFonts w:ascii="Segoe UI" w:hAnsi="Segoe UI" w:cs="Segoe UI"/>
+          <w:color w:val="333333"/>
+        </w:rPr>
+        <w:t>It is used to clean up any resources used by the object.</w:t>
+      </w:r>
+    </w:p>
+    <w:p>
+      <w:pPr>
+        <w:pStyle w:val="NoSpacing"/>
+        <w:rPr>
+          <w:rFonts w:ascii="Segoe UI" w:hAnsi="Segoe UI" w:cs="Segoe UI"/>
+          <w:color w:val="333333"/>
+        </w:rPr>
+      </w:pPr>
+    </w:p>
+    <w:p>
+      <w:pPr>
+        <w:pStyle w:val="NoSpacing"/>
+        <w:rPr>
+          <w:rFonts w:ascii="Segoe UI" w:hAnsi="Segoe UI" w:cs="Segoe UI"/>
+          <w:color w:val="333333"/>
+        </w:rPr>
+      </w:pPr>
+      <w:r>
+        <w:rPr>
+          <w:rFonts w:ascii="Segoe UI" w:hAnsi="Segoe UI" w:cs="Segoe UI"/>
+          <w:color w:val="333333"/>
+        </w:rPr>
+        <w:t xml:space="preserve">These are just a few examples of magic methods in Python. </w:t>
+      </w:r>
+    </w:p>
+    <w:p>
+      <w:pPr>
+        <w:pStyle w:val="NoSpacing"/>
+        <w:rPr>
+          <w:rFonts w:ascii="Segoe UI" w:hAnsi="Segoe UI" w:cs="Segoe UI"/>
+          <w:color w:val="333333"/>
+        </w:rPr>
+      </w:pPr>
+      <w:r>
+        <w:rPr>
+          <w:rFonts w:ascii="Segoe UI" w:hAnsi="Segoe UI" w:cs="Segoe UI"/>
+          <w:color w:val="333333"/>
+        </w:rPr>
+        <w:t xml:space="preserve">There are many other magic methods available, and they can be used to define a wide variety of </w:t>
+      </w:r>
+    </w:p>
+    <w:p>
+      <w:pPr>
+        <w:pStyle w:val="NoSpacing"/>
+        <w:rPr>
+          <w:rFonts w:ascii="Segoe UI" w:hAnsi="Segoe UI" w:cs="Segoe UI"/>
+          <w:color w:val="333333"/>
+        </w:rPr>
+      </w:pPr>
+      <w:proofErr w:type="spellStart"/>
+      <w:r>
+        <w:rPr>
+          <w:rFonts w:ascii="Segoe UI" w:hAnsi="Segoe UI" w:cs="Segoe UI"/>
+          <w:color w:val="333333"/>
+        </w:rPr>
+        <w:t>behaviors</w:t>
+      </w:r>
+      <w:proofErr w:type="spellEnd"/>
+      <w:r>
+        <w:rPr>
+          <w:rFonts w:ascii="Segoe UI" w:hAnsi="Segoe UI" w:cs="Segoe UI"/>
+          <w:color w:val="333333"/>
+        </w:rPr>
+        <w:t xml:space="preserve"> for objects in Python. When writing classes, you can use magic methods to define custom </w:t>
+      </w:r>
+    </w:p>
+    <w:p>
+      <w:pPr>
+        <w:pStyle w:val="NoSpacing"/>
+        <w:rPr>
+          <w:rFonts w:ascii="Segoe UI" w:hAnsi="Segoe UI" w:cs="Segoe UI"/>
+          <w:color w:val="333333"/>
+        </w:rPr>
+      </w:pPr>
+      <w:proofErr w:type="spellStart"/>
+      <w:r>
+        <w:rPr>
+          <w:rFonts w:ascii="Segoe UI" w:hAnsi="Segoe UI" w:cs="Segoe UI"/>
+          <w:color w:val="333333"/>
+        </w:rPr>
+        <w:t>behavior</w:t>
+      </w:r>
+      <w:proofErr w:type="spellEnd"/>
+      <w:r>
+        <w:rPr>
+          <w:rFonts w:ascii="Segoe UI" w:hAnsi="Segoe UI" w:cs="Segoe UI"/>
+          <w:color w:val="333333"/>
+        </w:rPr>
+        <w:t xml:space="preserve"> for your objects, making it easier to work with them in a consistent and intuitive way.</w:t>
+      </w:r>
+    </w:p>
+    <w:p>
+      <w:pPr>
+        <w:pStyle w:val="NoSpacing"/>
+      </w:pPr>
+    </w:p>
+    <w:p>
+      <w:pPr>
+        <w:pStyle w:val="NoSpacing"/>
+        <w:rPr>
+          <w:sz w:val="28"/>
+          <w:szCs w:val="28"/>
+        </w:rPr>
+      </w:pPr>
+      <w:r>
+        <w:rPr>
+          <w:sz w:val="28"/>
+          <w:szCs w:val="28"/>
+        </w:rPr>
         <w:t>Q4. Differentiate between old class style and new class style.</w:t>
       </w:r>
     </w:p>
     <w:p>
+      <w:pPr>
+        <w:pStyle w:val="NoSpacing"/>
+        <w:rPr>
+          <w:rFonts w:ascii="Nunito" w:hAnsi="Nunito"/>
+          <w:color w:val="374151"/>
+          <w:sz w:val="27"/>
+          <w:szCs w:val="27"/>
+        </w:rPr>
+      </w:pPr>
       <w:r>
         <w:t>Ans.</w:t>
       </w:r>
-    </w:p>
-    <w:p>
-      <w:r>
+      <w:r>
+        <w:rPr>
+          <w:rFonts w:ascii="Nunito" w:hAnsi="Nunito"/>
+          <w:color w:val="374151"/>
+          <w:sz w:val="27"/>
+          <w:szCs w:val="27"/>
+        </w:rPr>
+        <w:t xml:space="preserve"> </w:t>
+      </w:r>
+      <w:r>
+        <w:rPr>
+          <w:rFonts w:ascii="Nunito" w:hAnsi="Nunito"/>
+          <w:color w:val="374151"/>
+          <w:sz w:val="27"/>
+          <w:szCs w:val="27"/>
+        </w:rPr>
+        <w:t>In Python, classes can be divided into two types: old-style and new-style. The main difference between the two is that new-style classes inherit from a built-in base class, </w:t>
+      </w:r>
+      <w:r>
+        <w:rPr>
+          <w:rStyle w:val="HTMLCode"/>
+          <w:rFonts w:ascii="Consolas" w:eastAsiaTheme="minorHAnsi" w:hAnsi="Consolas"/>
+          <w:b/>
+          <w:bCs/>
+          <w:sz w:val="21"/>
+          <w:szCs w:val="21"/>
+          <w:bdr w:val="single" w:sz="2" w:space="0" w:color="E5E7EB" w:frame="1"/>
+        </w:rPr>
+        <w:t>object</w:t>
+      </w:r>
+      <w:r>
+        <w:rPr>
+          <w:rFonts w:ascii="Nunito" w:hAnsi="Nunito"/>
+          <w:color w:val="374151"/>
+          <w:sz w:val="27"/>
+          <w:szCs w:val="27"/>
+        </w:rPr>
+        <w:t>, whereas old-style classes do not. This means that new-style classes have access to certain features, such as the </w:t>
+      </w:r>
+      <w:r>
+        <w:rPr>
+          <w:rStyle w:val="HTMLCode"/>
+          <w:rFonts w:ascii="Consolas" w:eastAsiaTheme="minorHAnsi" w:hAnsi="Consolas"/>
+          <w:b/>
+          <w:bCs/>
+          <w:sz w:val="21"/>
+          <w:szCs w:val="21"/>
+          <w:bdr w:val="single" w:sz="2" w:space="0" w:color="E5E7EB" w:frame="1"/>
+        </w:rPr>
+        <w:t>__class__</w:t>
+      </w:r>
+      <w:r>
+        <w:rPr>
+          <w:rFonts w:ascii="Nunito" w:hAnsi="Nunito"/>
+          <w:color w:val="374151"/>
+          <w:sz w:val="27"/>
+          <w:szCs w:val="27"/>
+        </w:rPr>
+        <w:t> attribute and the </w:t>
+      </w:r>
+      <w:proofErr w:type="gramStart"/>
+      <w:r>
+        <w:rPr>
+          <w:rStyle w:val="HTMLCode"/>
+          <w:rFonts w:ascii="Consolas" w:eastAsiaTheme="minorHAnsi" w:hAnsi="Consolas"/>
+          <w:b/>
+          <w:bCs/>
+          <w:sz w:val="21"/>
+          <w:szCs w:val="21"/>
+          <w:bdr w:val="single" w:sz="2" w:space="0" w:color="E5E7EB" w:frame="1"/>
+        </w:rPr>
+        <w:t>super(</w:t>
+      </w:r>
+      <w:proofErr w:type="gramEnd"/>
+      <w:r>
+        <w:rPr>
+          <w:rStyle w:val="HTMLCode"/>
+          <w:rFonts w:ascii="Consolas" w:eastAsiaTheme="minorHAnsi" w:hAnsi="Consolas"/>
+          <w:b/>
+          <w:bCs/>
+          <w:sz w:val="21"/>
+          <w:szCs w:val="21"/>
+          <w:bdr w:val="single" w:sz="2" w:space="0" w:color="E5E7EB" w:frame="1"/>
+        </w:rPr>
+        <w:t>)</w:t>
+      </w:r>
+      <w:r>
+        <w:rPr>
+          <w:rFonts w:ascii="Nunito" w:hAnsi="Nunito"/>
+          <w:color w:val="374151"/>
+          <w:sz w:val="27"/>
+          <w:szCs w:val="27"/>
+        </w:rPr>
+        <w:t> function, that are not available in old-style classes.</w:t>
+      </w:r>
+    </w:p>
+    <w:p>
+      <w:pPr>
+        <w:pStyle w:val="NoSpacing"/>
+        <w:rPr>
+          <w:rFonts w:ascii="Nunito" w:hAnsi="Nunito"/>
+          <w:color w:val="374151"/>
+          <w:sz w:val="27"/>
+          <w:szCs w:val="27"/>
+        </w:rPr>
+      </w:pPr>
+      <w:r>
+        <w:rPr>
+          <w:rFonts w:ascii="Nunito" w:hAnsi="Nunito"/>
+          <w:color w:val="374151"/>
+          <w:sz w:val="27"/>
+          <w:szCs w:val="27"/>
+        </w:rPr>
+        <w:t>In Python, the old-style classes and new-style classes refer to the two different styles of class</w:t>
+      </w:r>
+    </w:p>
+    <w:p>
+      <w:pPr>
+        <w:pStyle w:val="NoSpacing"/>
+        <w:rPr>
+          <w:rFonts w:ascii="Nunito" w:hAnsi="Nunito"/>
+          <w:color w:val="374151"/>
+          <w:sz w:val="27"/>
+          <w:szCs w:val="27"/>
+        </w:rPr>
+      </w:pPr>
+      <w:r>
+        <w:rPr>
+          <w:rFonts w:ascii="Nunito" w:hAnsi="Nunito"/>
+          <w:color w:val="374151"/>
+          <w:sz w:val="27"/>
+          <w:szCs w:val="27"/>
+        </w:rPr>
+        <w:t xml:space="preserve">definition that </w:t>
+      </w:r>
+      <w:proofErr w:type="gramStart"/>
+      <w:r>
+        <w:rPr>
+          <w:rFonts w:ascii="Nunito" w:hAnsi="Nunito"/>
+          <w:color w:val="374151"/>
+          <w:sz w:val="27"/>
+          <w:szCs w:val="27"/>
+        </w:rPr>
+        <w:t>were</w:t>
+      </w:r>
+      <w:proofErr w:type="gramEnd"/>
+      <w:r>
+        <w:rPr>
+          <w:rFonts w:ascii="Nunito" w:hAnsi="Nunito"/>
+          <w:color w:val="374151"/>
+          <w:sz w:val="27"/>
+          <w:szCs w:val="27"/>
+        </w:rPr>
+        <w:t xml:space="preserve"> used in different versions of Python.</w:t>
+      </w:r>
+    </w:p>
+    <w:p>
+      <w:pPr>
+        <w:pStyle w:val="NoSpacing"/>
+        <w:rPr>
+          <w:rFonts w:ascii="Nunito" w:hAnsi="Nunito"/>
+          <w:color w:val="374151"/>
+          <w:sz w:val="27"/>
+          <w:szCs w:val="27"/>
+        </w:rPr>
+      </w:pPr>
+      <w:r>
+        <w:rPr>
+          <w:rFonts w:ascii="Nunito" w:hAnsi="Nunito"/>
+          <w:color w:val="374151"/>
+          <w:sz w:val="27"/>
+          <w:szCs w:val="27"/>
+        </w:rPr>
+        <w:t xml:space="preserve">Old-style classes, also known as classic classes, were the only type of classes available in </w:t>
+      </w:r>
+    </w:p>
+    <w:p>
+      <w:pPr>
+        <w:pStyle w:val="NoSpacing"/>
+        <w:rPr>
+          <w:rFonts w:ascii="Nunito" w:hAnsi="Nunito"/>
+          <w:color w:val="374151"/>
+          <w:sz w:val="27"/>
+          <w:szCs w:val="27"/>
+        </w:rPr>
+      </w:pPr>
+      <w:r>
+        <w:rPr>
+          <w:rFonts w:ascii="Nunito" w:hAnsi="Nunito"/>
+          <w:color w:val="374151"/>
+          <w:sz w:val="27"/>
+          <w:szCs w:val="27"/>
+        </w:rPr>
+        <w:t xml:space="preserve">Python versions prior to 2.2. They do not inherit from the built-in object class and do not </w:t>
+      </w:r>
+    </w:p>
+    <w:p>
+      <w:pPr>
+        <w:pStyle w:val="NoSpacing"/>
+        <w:rPr>
+          <w:rFonts w:ascii="Nunito" w:hAnsi="Nunito"/>
+          <w:color w:val="374151"/>
+          <w:sz w:val="27"/>
+          <w:szCs w:val="27"/>
+        </w:rPr>
+      </w:pPr>
+      <w:r>
+        <w:rPr>
+          <w:rFonts w:ascii="Nunito" w:hAnsi="Nunito"/>
+          <w:color w:val="374151"/>
+          <w:sz w:val="27"/>
+          <w:szCs w:val="27"/>
+        </w:rPr>
+        <w:t>support some of the advanced features that are available in new-style classes.</w:t>
+      </w:r>
+    </w:p>
+    <w:p>
+      <w:pPr>
+        <w:pStyle w:val="NoSpacing"/>
+        <w:rPr>
+          <w:rFonts w:ascii="Nunito" w:hAnsi="Nunito"/>
+          <w:color w:val="374151"/>
+          <w:sz w:val="27"/>
+          <w:szCs w:val="27"/>
+        </w:rPr>
+      </w:pPr>
+    </w:p>
+    <w:p>
+      <w:pPr>
+        <w:pStyle w:val="NoSpacing"/>
+        <w:rPr>
+          <w:rFonts w:ascii="Nunito" w:hAnsi="Nunito"/>
+          <w:color w:val="374151"/>
+          <w:sz w:val="27"/>
+          <w:szCs w:val="27"/>
+        </w:rPr>
+      </w:pPr>
+      <w:r>
+        <w:rPr>
+          <w:rFonts w:ascii="Nunito" w:hAnsi="Nunito"/>
+          <w:color w:val="374151"/>
+          <w:sz w:val="27"/>
+          <w:szCs w:val="27"/>
+        </w:rPr>
+        <w:t xml:space="preserve">New-style classes were introduced in Python 2.2 and are the recommended way to define classes </w:t>
+      </w:r>
+    </w:p>
+    <w:p>
+      <w:pPr>
+        <w:pStyle w:val="NoSpacing"/>
+        <w:rPr>
+          <w:rFonts w:ascii="Nunito" w:hAnsi="Nunito"/>
+          <w:color w:val="374151"/>
+          <w:sz w:val="27"/>
+          <w:szCs w:val="27"/>
+        </w:rPr>
+      </w:pPr>
+      <w:r>
+        <w:rPr>
+          <w:rFonts w:ascii="Nunito" w:hAnsi="Nunito"/>
+          <w:color w:val="374151"/>
+          <w:sz w:val="27"/>
+          <w:szCs w:val="27"/>
+        </w:rPr>
+        <w:t xml:space="preserve">in Python. They inherit from the object class and provide additional features such as better </w:t>
+      </w:r>
+    </w:p>
+    <w:p>
+      <w:pPr>
+        <w:pStyle w:val="NoSpacing"/>
+        <w:rPr>
+          <w:rFonts w:ascii="Nunito" w:hAnsi="Nunito"/>
+          <w:color w:val="374151"/>
+          <w:sz w:val="27"/>
+          <w:szCs w:val="27"/>
+        </w:rPr>
+      </w:pPr>
+      <w:r>
+        <w:rPr>
+          <w:rFonts w:ascii="Nunito" w:hAnsi="Nunito"/>
+          <w:color w:val="374151"/>
+          <w:sz w:val="27"/>
+          <w:szCs w:val="27"/>
+        </w:rPr>
+        <w:t>support for subclassing, improved method resolution order, and additional magic methods.</w:t>
+      </w:r>
+    </w:p>
+    <w:p>
+      <w:pPr>
+        <w:pStyle w:val="NoSpacing"/>
+        <w:rPr>
+          <w:rFonts w:ascii="Nunito" w:hAnsi="Nunito"/>
+          <w:color w:val="374151"/>
+          <w:sz w:val="27"/>
+          <w:szCs w:val="27"/>
+        </w:rPr>
+      </w:pPr>
+    </w:p>
+    <w:p>
+      <w:pPr>
+        <w:pStyle w:val="NoSpacing"/>
+        <w:rPr>
+          <w:rFonts w:ascii="Nunito" w:hAnsi="Nunito"/>
+          <w:color w:val="374151"/>
+          <w:sz w:val="27"/>
+          <w:szCs w:val="27"/>
+        </w:rPr>
+      </w:pPr>
+      <w:r>
+        <w:rPr>
+          <w:rFonts w:ascii="Nunito" w:hAnsi="Nunito"/>
+          <w:color w:val="374151"/>
+          <w:sz w:val="27"/>
+          <w:szCs w:val="27"/>
+        </w:rPr>
+        <w:t xml:space="preserve">In summary, new-style classes are the recommended way to define classes in Python, as they provide </w:t>
+      </w:r>
+    </w:p>
+    <w:p>
+      <w:pPr>
+        <w:pStyle w:val="NoSpacing"/>
+        <w:rPr>
+          <w:rFonts w:ascii="Nunito" w:hAnsi="Nunito"/>
+          <w:color w:val="374151"/>
+          <w:sz w:val="27"/>
+          <w:szCs w:val="27"/>
+        </w:rPr>
+      </w:pPr>
+      <w:r>
+        <w:rPr>
+          <w:rFonts w:ascii="Nunito" w:hAnsi="Nunito"/>
+          <w:color w:val="374151"/>
+          <w:sz w:val="27"/>
+          <w:szCs w:val="27"/>
+        </w:rPr>
+        <w:t xml:space="preserve">additional features and better support for subclassing compared to old-style classes. If you are </w:t>
+      </w:r>
+    </w:p>
+    <w:p>
+      <w:pPr>
+        <w:pStyle w:val="NoSpacing"/>
+        <w:rPr>
+          <w:rFonts w:ascii="Nunito" w:hAnsi="Nunito"/>
+          <w:color w:val="374151"/>
+          <w:sz w:val="27"/>
+          <w:szCs w:val="27"/>
+        </w:rPr>
+      </w:pPr>
+      <w:r>
+        <w:rPr>
+          <w:rFonts w:ascii="Nunito" w:hAnsi="Nunito"/>
+          <w:color w:val="374151"/>
+          <w:sz w:val="27"/>
+          <w:szCs w:val="27"/>
+        </w:rPr>
+        <w:t>using a recent version of Python, it is recommended to use new-style classes in your code.</w:t>
+      </w:r>
+    </w:p>
+    <w:p>
+      <w:pPr>
+        <w:pStyle w:val="NoSpacing"/>
+        <w:rPr>
+          <w:rFonts w:ascii="Nunito" w:hAnsi="Nunito"/>
+          <w:color w:val="374151"/>
+          <w:sz w:val="27"/>
+          <w:szCs w:val="27"/>
+        </w:rPr>
+      </w:pPr>
+    </w:p>
+    <w:p>
+      <w:pPr>
+        <w:pStyle w:val="NoSpacing"/>
+      </w:pPr>
+    </w:p>
+    <w:p>
+      <w:pPr>
+        <w:pStyle w:val="NoSpacing"/>
+        <w:rPr>
+          <w:sz w:val="28"/>
+          <w:szCs w:val="28"/>
+        </w:rPr>
+      </w:pPr>
+      <w:r>
+        <w:rPr>
+          <w:sz w:val="28"/>
+          <w:szCs w:val="28"/>
+        </w:rPr>
         <w:t>Q5. Differentiate between list and tuples (terms of memory).</w:t>
       </w:r>
     </w:p>
     <w:p>
+      <w:pPr>
+        <w:pStyle w:val="NoSpacing"/>
+      </w:pPr>
       <w:r>
         <w:t xml:space="preserve">Ans. </w:t>
       </w:r>
@@ -102,9 +1426,7 @@
           </w:tcPr>
           <w:p>
             <w:pPr>
-              <w:spacing w:before="480" w:after="360" w:line="390" w:lineRule="atLeast"/>
-              <w:jc w:val="center"/>
-              <w:outlineLvl w:val="2"/>
+              <w:pStyle w:val="NoSpacing"/>
               <w:rPr>
                 <w:rFonts w:ascii="Roboto" w:eastAsia="Times New Roman" w:hAnsi="Roboto" w:cs="Times New Roman"/>
                 <w:color w:val="272C37"/>
@@ -146,9 +1468,7 @@
           </w:tcPr>
           <w:p>
             <w:pPr>
-              <w:spacing w:before="480" w:after="360" w:line="390" w:lineRule="atLeast"/>
-              <w:jc w:val="center"/>
-              <w:outlineLvl w:val="2"/>
+              <w:pStyle w:val="NoSpacing"/>
               <w:rPr>
                 <w:rFonts w:ascii="Roboto" w:eastAsia="Times New Roman" w:hAnsi="Roboto" w:cs="Times New Roman"/>
                 <w:color w:val="272C37"/>
@@ -182,9 +1502,7 @@
           </w:tcPr>
           <w:p>
             <w:pPr>
-              <w:spacing w:before="480" w:after="360" w:line="390" w:lineRule="atLeast"/>
-              <w:jc w:val="center"/>
-              <w:outlineLvl w:val="2"/>
+              <w:pStyle w:val="NoSpacing"/>
               <w:rPr>
                 <w:rFonts w:ascii="Roboto" w:eastAsia="Times New Roman" w:hAnsi="Roboto" w:cs="Times New Roman"/>
                 <w:color w:val="272C37"/>
@@ -228,8 +1546,7 @@
           </w:tcPr>
           <w:p>
             <w:pPr>
-              <w:spacing w:after="390" w:line="390" w:lineRule="atLeast"/>
-              <w:jc w:val="center"/>
+              <w:pStyle w:val="NoSpacing"/>
               <w:rPr>
                 <w:rFonts w:ascii="Roboto" w:eastAsia="Times New Roman" w:hAnsi="Roboto" w:cs="Times New Roman"/>
                 <w:color w:val="51565E"/>
@@ -246,6 +1563,7 @@
                 <w:szCs w:val="24"/>
                 <w:lang w:eastAsia="en-IN"/>
               </w:rPr>
+              <w:lastRenderedPageBreak/>
               <w:t>1</w:t>
             </w:r>
           </w:p>
@@ -271,8 +1589,7 @@
           </w:tcPr>
           <w:p>
             <w:pPr>
-              <w:spacing w:after="390" w:line="390" w:lineRule="atLeast"/>
-              <w:jc w:val="center"/>
+              <w:pStyle w:val="NoSpacing"/>
               <w:rPr>
                 <w:rFonts w:ascii="Roboto" w:eastAsia="Times New Roman" w:hAnsi="Roboto" w:cs="Times New Roman"/>
                 <w:color w:val="51565E"/>
@@ -306,8 +1623,7 @@
           </w:tcPr>
           <w:p>
             <w:pPr>
-              <w:spacing w:after="390" w:line="390" w:lineRule="atLeast"/>
-              <w:jc w:val="center"/>
+              <w:pStyle w:val="NoSpacing"/>
               <w:rPr>
                 <w:rFonts w:ascii="Roboto" w:eastAsia="Times New Roman" w:hAnsi="Roboto" w:cs="Times New Roman"/>
                 <w:color w:val="51565E"/>
@@ -347,8 +1663,7 @@
           </w:tcPr>
           <w:p>
             <w:pPr>
-              <w:spacing w:after="390" w:line="390" w:lineRule="atLeast"/>
-              <w:jc w:val="center"/>
+              <w:pStyle w:val="NoSpacing"/>
               <w:rPr>
                 <w:rFonts w:ascii="Roboto" w:eastAsia="Times New Roman" w:hAnsi="Roboto" w:cs="Times New Roman"/>
                 <w:color w:val="51565E"/>
@@ -392,8 +1707,7 @@
           </w:tcPr>
           <w:p>
             <w:pPr>
-              <w:spacing w:after="390" w:line="390" w:lineRule="atLeast"/>
-              <w:jc w:val="center"/>
+              <w:pStyle w:val="NoSpacing"/>
               <w:rPr>
                 <w:rFonts w:ascii="Roboto" w:eastAsia="Times New Roman" w:hAnsi="Roboto" w:cs="Times New Roman"/>
                 <w:color w:val="51565E"/>
@@ -435,8 +1749,7 @@
           </w:tcPr>
           <w:p>
             <w:pPr>
-              <w:spacing w:after="390" w:line="390" w:lineRule="atLeast"/>
-              <w:jc w:val="center"/>
+              <w:pStyle w:val="NoSpacing"/>
               <w:rPr>
                 <w:rFonts w:ascii="Roboto" w:eastAsia="Times New Roman" w:hAnsi="Roboto" w:cs="Times New Roman"/>
                 <w:color w:val="51565E"/>
@@ -470,8 +1783,7 @@
           </w:tcPr>
           <w:p>
             <w:pPr>
-              <w:spacing w:after="390" w:line="390" w:lineRule="atLeast"/>
-              <w:jc w:val="center"/>
+              <w:pStyle w:val="NoSpacing"/>
               <w:rPr>
                 <w:rFonts w:ascii="Roboto" w:eastAsia="Times New Roman" w:hAnsi="Roboto" w:cs="Times New Roman"/>
                 <w:color w:val="51565E"/>
@@ -511,8 +1823,7 @@
           </w:tcPr>
           <w:p>
             <w:pPr>
-              <w:spacing w:after="390" w:line="390" w:lineRule="atLeast"/>
-              <w:jc w:val="center"/>
+              <w:pStyle w:val="NoSpacing"/>
               <w:rPr>
                 <w:rFonts w:ascii="Roboto" w:eastAsia="Times New Roman" w:hAnsi="Roboto" w:cs="Times New Roman"/>
                 <w:color w:val="51565E"/>
@@ -556,8 +1867,7 @@
           </w:tcPr>
           <w:p>
             <w:pPr>
-              <w:spacing w:after="390" w:line="390" w:lineRule="atLeast"/>
-              <w:jc w:val="center"/>
+              <w:pStyle w:val="NoSpacing"/>
               <w:rPr>
                 <w:rFonts w:ascii="Roboto" w:eastAsia="Times New Roman" w:hAnsi="Roboto" w:cs="Times New Roman"/>
                 <w:color w:val="51565E"/>
@@ -599,8 +1909,7 @@
           </w:tcPr>
           <w:p>
             <w:pPr>
-              <w:spacing w:after="390" w:line="390" w:lineRule="atLeast"/>
-              <w:jc w:val="center"/>
+              <w:pStyle w:val="NoSpacing"/>
               <w:rPr>
                 <w:rFonts w:ascii="Roboto" w:eastAsia="Times New Roman" w:hAnsi="Roboto" w:cs="Times New Roman"/>
                 <w:color w:val="51565E"/>
@@ -634,8 +1943,7 @@
           </w:tcPr>
           <w:p>
             <w:pPr>
-              <w:spacing w:after="390" w:line="390" w:lineRule="atLeast"/>
-              <w:jc w:val="center"/>
+              <w:pStyle w:val="NoSpacing"/>
               <w:rPr>
                 <w:rFonts w:ascii="Roboto" w:eastAsia="Times New Roman" w:hAnsi="Roboto" w:cs="Times New Roman"/>
                 <w:color w:val="51565E"/>
@@ -675,8 +1983,7 @@
           </w:tcPr>
           <w:p>
             <w:pPr>
-              <w:spacing w:after="390" w:line="390" w:lineRule="atLeast"/>
-              <w:jc w:val="center"/>
+              <w:pStyle w:val="NoSpacing"/>
               <w:rPr>
                 <w:rFonts w:ascii="Roboto" w:eastAsia="Times New Roman" w:hAnsi="Roboto" w:cs="Times New Roman"/>
                 <w:color w:val="51565E"/>
@@ -720,8 +2027,7 @@
           </w:tcPr>
           <w:p>
             <w:pPr>
-              <w:spacing w:after="390" w:line="390" w:lineRule="atLeast"/>
-              <w:jc w:val="center"/>
+              <w:pStyle w:val="NoSpacing"/>
               <w:rPr>
                 <w:rFonts w:ascii="Roboto" w:eastAsia="Times New Roman" w:hAnsi="Roboto" w:cs="Times New Roman"/>
                 <w:color w:val="51565E"/>
@@ -763,8 +2069,7 @@
           </w:tcPr>
           <w:p>
             <w:pPr>
-              <w:spacing w:after="390" w:line="390" w:lineRule="atLeast"/>
-              <w:jc w:val="center"/>
+              <w:pStyle w:val="NoSpacing"/>
               <w:rPr>
                 <w:rFonts w:ascii="Roboto" w:eastAsia="Times New Roman" w:hAnsi="Roboto" w:cs="Times New Roman"/>
                 <w:color w:val="51565E"/>
@@ -798,8 +2103,7 @@
           </w:tcPr>
           <w:p>
             <w:pPr>
-              <w:spacing w:after="390" w:line="390" w:lineRule="atLeast"/>
-              <w:jc w:val="center"/>
+              <w:pStyle w:val="NoSpacing"/>
               <w:rPr>
                 <w:rFonts w:ascii="Roboto" w:eastAsia="Times New Roman" w:hAnsi="Roboto" w:cs="Times New Roman"/>
                 <w:color w:val="51565E"/>
@@ -839,8 +2143,7 @@
           </w:tcPr>
           <w:p>
             <w:pPr>
-              <w:spacing w:after="390" w:line="390" w:lineRule="atLeast"/>
-              <w:jc w:val="center"/>
+              <w:pStyle w:val="NoSpacing"/>
               <w:rPr>
                 <w:rFonts w:ascii="Roboto" w:eastAsia="Times New Roman" w:hAnsi="Roboto" w:cs="Times New Roman"/>
                 <w:color w:val="51565E"/>
@@ -884,8 +2187,7 @@
           </w:tcPr>
           <w:p>
             <w:pPr>
-              <w:spacing w:after="390" w:line="390" w:lineRule="atLeast"/>
-              <w:jc w:val="center"/>
+              <w:pStyle w:val="NoSpacing"/>
               <w:rPr>
                 <w:rFonts w:ascii="Roboto" w:eastAsia="Times New Roman" w:hAnsi="Roboto" w:cs="Times New Roman"/>
                 <w:color w:val="51565E"/>
@@ -927,8 +2229,7 @@
           </w:tcPr>
           <w:p>
             <w:pPr>
-              <w:spacing w:after="390" w:line="390" w:lineRule="atLeast"/>
-              <w:jc w:val="center"/>
+              <w:pStyle w:val="NoSpacing"/>
               <w:rPr>
                 <w:rFonts w:ascii="Roboto" w:eastAsia="Times New Roman" w:hAnsi="Roboto" w:cs="Times New Roman"/>
                 <w:color w:val="51565E"/>
@@ -962,8 +2263,7 @@
           </w:tcPr>
           <w:p>
             <w:pPr>
-              <w:spacing w:after="390" w:line="390" w:lineRule="atLeast"/>
-              <w:jc w:val="center"/>
+              <w:pStyle w:val="NoSpacing"/>
               <w:rPr>
                 <w:rFonts w:ascii="Roboto" w:eastAsia="Times New Roman" w:hAnsi="Roboto" w:cs="Times New Roman"/>
                 <w:color w:val="51565E"/>
@@ -1003,8 +2303,7 @@
           </w:tcPr>
           <w:p>
             <w:pPr>
-              <w:spacing w:after="390" w:line="390" w:lineRule="atLeast"/>
-              <w:jc w:val="center"/>
+              <w:pStyle w:val="NoSpacing"/>
               <w:rPr>
                 <w:rFonts w:ascii="Roboto" w:eastAsia="Times New Roman" w:hAnsi="Roboto" w:cs="Times New Roman"/>
                 <w:color w:val="51565E"/>
@@ -1048,8 +2347,7 @@
           </w:tcPr>
           <w:p>
             <w:pPr>
-              <w:spacing w:after="390" w:line="390" w:lineRule="atLeast"/>
-              <w:jc w:val="center"/>
+              <w:pStyle w:val="NoSpacing"/>
               <w:rPr>
                 <w:rFonts w:ascii="Roboto" w:eastAsia="Times New Roman" w:hAnsi="Roboto" w:cs="Times New Roman"/>
                 <w:color w:val="51565E"/>
@@ -1091,8 +2389,7 @@
           </w:tcPr>
           <w:p>
             <w:pPr>
-              <w:spacing w:after="390" w:line="390" w:lineRule="atLeast"/>
-              <w:jc w:val="center"/>
+              <w:pStyle w:val="NoSpacing"/>
               <w:rPr>
                 <w:rFonts w:ascii="Roboto" w:eastAsia="Times New Roman" w:hAnsi="Roboto" w:cs="Times New Roman"/>
                 <w:color w:val="51565E"/>
@@ -1138,8 +2435,7 @@
           </w:tcPr>
           <w:p>
             <w:pPr>
-              <w:spacing w:after="390" w:line="390" w:lineRule="atLeast"/>
-              <w:jc w:val="center"/>
+              <w:pStyle w:val="NoSpacing"/>
               <w:rPr>
                 <w:rFonts w:ascii="Roboto" w:eastAsia="Times New Roman" w:hAnsi="Roboto" w:cs="Times New Roman"/>
                 <w:color w:val="51565E"/>
@@ -1179,8 +2475,7 @@
           </w:tcPr>
           <w:p>
             <w:pPr>
-              <w:spacing w:after="390" w:line="390" w:lineRule="atLeast"/>
-              <w:jc w:val="center"/>
+              <w:pStyle w:val="NoSpacing"/>
               <w:rPr>
                 <w:rFonts w:ascii="Roboto" w:eastAsia="Times New Roman" w:hAnsi="Roboto" w:cs="Times New Roman"/>
                 <w:color w:val="51565E"/>
@@ -1203,14 +2498,31 @@
         </w:tc>
       </w:tr>
     </w:tbl>
-    <w:p/>
-    <w:p>
-      <w:r>
-        <w:lastRenderedPageBreak/>
+    <w:p>
+      <w:pPr>
+        <w:pStyle w:val="NoSpacing"/>
+      </w:pPr>
+    </w:p>
+    <w:p>
+      <w:pPr>
+        <w:pStyle w:val="NoSpacing"/>
+        <w:rPr>
+          <w:sz w:val="28"/>
+          <w:szCs w:val="28"/>
+        </w:rPr>
+      </w:pPr>
+      <w:r>
+        <w:rPr>
+          <w:sz w:val="28"/>
+          <w:szCs w:val="28"/>
+        </w:rPr>
         <w:t>Q6. Write a note on session vs cookies.</w:t>
       </w:r>
     </w:p>
     <w:p>
+      <w:pPr>
+        <w:pStyle w:val="NoSpacing"/>
+      </w:pPr>
       <w:r>
         <w:t xml:space="preserve">Ans. </w:t>
       </w:r>
@@ -1252,7 +2564,7 @@
           </w:tcPr>
           <w:p>
             <w:pPr>
-              <w:spacing w:after="0" w:line="240" w:lineRule="auto"/>
+              <w:pStyle w:val="NoSpacing"/>
               <w:rPr>
                 <w:rFonts w:ascii="Times New Roman" w:eastAsia="Times New Roman" w:hAnsi="Times New Roman" w:cs="Times New Roman"/>
                 <w:b/>
@@ -1291,7 +2603,7 @@
           </w:tcPr>
           <w:p>
             <w:pPr>
-              <w:spacing w:after="0" w:line="240" w:lineRule="auto"/>
+              <w:pStyle w:val="NoSpacing"/>
               <w:rPr>
                 <w:rFonts w:ascii="Times New Roman" w:eastAsia="Times New Roman" w:hAnsi="Times New Roman" w:cs="Times New Roman"/>
                 <w:b/>
@@ -1338,8 +2650,7 @@
           </w:tcPr>
           <w:p>
             <w:pPr>
-              <w:spacing w:after="0" w:line="240" w:lineRule="auto"/>
-              <w:jc w:val="both"/>
+              <w:pStyle w:val="NoSpacing"/>
               <w:rPr>
                 <w:rFonts w:ascii="Segoe UI" w:eastAsia="Times New Roman" w:hAnsi="Segoe UI" w:cs="Segoe UI"/>
                 <w:color w:val="333333"/>
@@ -1380,8 +2691,7 @@
           </w:tcPr>
           <w:p>
             <w:pPr>
-              <w:spacing w:after="0" w:line="240" w:lineRule="auto"/>
-              <w:jc w:val="both"/>
+              <w:pStyle w:val="NoSpacing"/>
               <w:rPr>
                 <w:rFonts w:ascii="Segoe UI" w:eastAsia="Times New Roman" w:hAnsi="Segoe UI" w:cs="Segoe UI"/>
                 <w:color w:val="333333"/>
@@ -1424,8 +2734,7 @@
           </w:tcPr>
           <w:p>
             <w:pPr>
-              <w:spacing w:after="0" w:line="240" w:lineRule="auto"/>
-              <w:jc w:val="both"/>
+              <w:pStyle w:val="NoSpacing"/>
               <w:rPr>
                 <w:rFonts w:ascii="Segoe UI" w:eastAsia="Times New Roman" w:hAnsi="Segoe UI" w:cs="Segoe UI"/>
                 <w:color w:val="333333"/>
@@ -1466,8 +2775,7 @@
           </w:tcPr>
           <w:p>
             <w:pPr>
-              <w:spacing w:after="0" w:line="240" w:lineRule="auto"/>
-              <w:jc w:val="both"/>
+              <w:pStyle w:val="NoSpacing"/>
               <w:rPr>
                 <w:rFonts w:ascii="Segoe UI" w:eastAsia="Times New Roman" w:hAnsi="Segoe UI" w:cs="Segoe UI"/>
                 <w:color w:val="333333"/>
@@ -1510,8 +2818,7 @@
           </w:tcPr>
           <w:p>
             <w:pPr>
-              <w:spacing w:after="0" w:line="240" w:lineRule="auto"/>
-              <w:jc w:val="both"/>
+              <w:pStyle w:val="NoSpacing"/>
               <w:rPr>
                 <w:rFonts w:ascii="Segoe UI" w:eastAsia="Times New Roman" w:hAnsi="Segoe UI" w:cs="Segoe UI"/>
                 <w:color w:val="333333"/>
@@ -1552,8 +2859,7 @@
           </w:tcPr>
           <w:p>
             <w:pPr>
-              <w:spacing w:after="0" w:line="240" w:lineRule="auto"/>
-              <w:jc w:val="both"/>
+              <w:pStyle w:val="NoSpacing"/>
               <w:rPr>
                 <w:rFonts w:ascii="Segoe UI" w:eastAsia="Times New Roman" w:hAnsi="Segoe UI" w:cs="Segoe UI"/>
                 <w:color w:val="333333"/>
@@ -1596,8 +2902,7 @@
           </w:tcPr>
           <w:p>
             <w:pPr>
-              <w:spacing w:after="0" w:line="240" w:lineRule="auto"/>
-              <w:jc w:val="both"/>
+              <w:pStyle w:val="NoSpacing"/>
               <w:rPr>
                 <w:rFonts w:ascii="Segoe UI" w:eastAsia="Times New Roman" w:hAnsi="Segoe UI" w:cs="Segoe UI"/>
                 <w:color w:val="333333"/>
@@ -1638,8 +2943,7 @@
           </w:tcPr>
           <w:p>
             <w:pPr>
-              <w:spacing w:after="0" w:line="240" w:lineRule="auto"/>
-              <w:jc w:val="both"/>
+              <w:pStyle w:val="NoSpacing"/>
               <w:rPr>
                 <w:rFonts w:ascii="Segoe UI" w:eastAsia="Times New Roman" w:hAnsi="Segoe UI" w:cs="Segoe UI"/>
                 <w:color w:val="333333"/>
@@ -1682,8 +2986,7 @@
           </w:tcPr>
           <w:p>
             <w:pPr>
-              <w:spacing w:after="0" w:line="240" w:lineRule="auto"/>
-              <w:jc w:val="both"/>
+              <w:pStyle w:val="NoSpacing"/>
               <w:rPr>
                 <w:rFonts w:ascii="Segoe UI" w:eastAsia="Times New Roman" w:hAnsi="Segoe UI" w:cs="Segoe UI"/>
                 <w:color w:val="333333"/>
@@ -1768,8 +3071,7 @@
           </w:tcPr>
           <w:p>
             <w:pPr>
-              <w:spacing w:after="0" w:line="240" w:lineRule="auto"/>
-              <w:jc w:val="both"/>
+              <w:pStyle w:val="NoSpacing"/>
               <w:rPr>
                 <w:rFonts w:ascii="Segoe UI" w:eastAsia="Times New Roman" w:hAnsi="Segoe UI" w:cs="Segoe UI"/>
                 <w:color w:val="333333"/>
@@ -1812,8 +3114,7 @@
           </w:tcPr>
           <w:p>
             <w:pPr>
-              <w:spacing w:after="0" w:line="240" w:lineRule="auto"/>
-              <w:jc w:val="both"/>
+              <w:pStyle w:val="NoSpacing"/>
               <w:rPr>
                 <w:rFonts w:ascii="Segoe UI" w:eastAsia="Times New Roman" w:hAnsi="Segoe UI" w:cs="Segoe UI"/>
                 <w:color w:val="333333"/>
@@ -1854,8 +3155,7 @@
           </w:tcPr>
           <w:p>
             <w:pPr>
-              <w:spacing w:after="0" w:line="240" w:lineRule="auto"/>
-              <w:jc w:val="both"/>
+              <w:pStyle w:val="NoSpacing"/>
               <w:rPr>
                 <w:rFonts w:ascii="Segoe UI" w:eastAsia="Times New Roman" w:hAnsi="Segoe UI" w:cs="Segoe UI"/>
                 <w:color w:val="333333"/>
@@ -1898,8 +3198,7 @@
           </w:tcPr>
           <w:p>
             <w:pPr>
-              <w:spacing w:after="0" w:line="240" w:lineRule="auto"/>
-              <w:jc w:val="both"/>
+              <w:pStyle w:val="NoSpacing"/>
               <w:rPr>
                 <w:rFonts w:ascii="Segoe UI" w:eastAsia="Times New Roman" w:hAnsi="Segoe UI" w:cs="Segoe UI"/>
                 <w:color w:val="333333"/>
@@ -1984,8 +3283,7 @@
           </w:tcPr>
           <w:p>
             <w:pPr>
-              <w:spacing w:after="0" w:line="240" w:lineRule="auto"/>
-              <w:jc w:val="both"/>
+              <w:pStyle w:val="NoSpacing"/>
               <w:rPr>
                 <w:rFonts w:ascii="Segoe UI" w:eastAsia="Times New Roman" w:hAnsi="Segoe UI" w:cs="Segoe UI"/>
                 <w:color w:val="333333"/>
@@ -2028,24 +3326,24 @@
           </w:tcPr>
           <w:p>
             <w:pPr>
-              <w:spacing w:after="0" w:line="240" w:lineRule="auto"/>
-              <w:jc w:val="both"/>
-              <w:rPr>
-                <w:rFonts w:ascii="Segoe UI" w:eastAsia="Times New Roman" w:hAnsi="Segoe UI" w:cs="Segoe UI"/>
-                <w:color w:val="333333"/>
-                <w:sz w:val="24"/>
-                <w:szCs w:val="24"/>
-                <w:lang w:eastAsia="en-IN"/>
-              </w:rPr>
-            </w:pPr>
-            <w:r>
-              <w:rPr>
-                <w:rFonts w:ascii="Segoe UI" w:eastAsia="Times New Roman" w:hAnsi="Segoe UI" w:cs="Segoe UI"/>
-                <w:color w:val="333333"/>
-                <w:sz w:val="24"/>
-                <w:szCs w:val="24"/>
-                <w:lang w:eastAsia="en-IN"/>
-              </w:rPr>
+              <w:pStyle w:val="NoSpacing"/>
+              <w:rPr>
+                <w:rFonts w:ascii="Segoe UI" w:eastAsia="Times New Roman" w:hAnsi="Segoe UI" w:cs="Segoe UI"/>
+                <w:color w:val="333333"/>
+                <w:sz w:val="24"/>
+                <w:szCs w:val="24"/>
+                <w:lang w:eastAsia="en-IN"/>
+              </w:rPr>
+            </w:pPr>
+            <w:r>
+              <w:rPr>
+                <w:rFonts w:ascii="Segoe UI" w:eastAsia="Times New Roman" w:hAnsi="Segoe UI" w:cs="Segoe UI"/>
+                <w:color w:val="333333"/>
+                <w:sz w:val="24"/>
+                <w:szCs w:val="24"/>
+                <w:lang w:eastAsia="en-IN"/>
+              </w:rPr>
+              <w:lastRenderedPageBreak/>
               <w:t>Sessions are more secured compared to cookies, as they save data in encrypted form.</w:t>
             </w:r>
           </w:p>
@@ -2070,8 +3368,7 @@
           </w:tcPr>
           <w:p>
             <w:pPr>
-              <w:spacing w:after="0" w:line="240" w:lineRule="auto"/>
-              <w:jc w:val="both"/>
+              <w:pStyle w:val="NoSpacing"/>
               <w:rPr>
                 <w:rFonts w:ascii="Segoe UI" w:eastAsia="Times New Roman" w:hAnsi="Segoe UI" w:cs="Segoe UI"/>
                 <w:color w:val="333333"/>
@@ -2094,13 +3391,31 @@
         </w:tc>
       </w:tr>
     </w:tbl>
-    <w:p/>
-    <w:p>
-      <w:r>
+    <w:p>
+      <w:pPr>
+        <w:pStyle w:val="NoSpacing"/>
+      </w:pPr>
+    </w:p>
+    <w:p>
+      <w:pPr>
+        <w:pStyle w:val="NoSpacing"/>
+        <w:rPr>
+          <w:sz w:val="28"/>
+          <w:szCs w:val="28"/>
+        </w:rPr>
+      </w:pPr>
+      <w:r>
+        <w:rPr>
+          <w:sz w:val="28"/>
+          <w:szCs w:val="28"/>
+        </w:rPr>
         <w:t>Q7. Where is a cookie stored in the browser.</w:t>
       </w:r>
     </w:p>
     <w:p>
+      <w:pPr>
+        <w:pStyle w:val="NoSpacing"/>
+      </w:pPr>
       <w:r>
         <w:t>Ans. T</w:t>
       </w:r>
@@ -2132,11 +3447,71 @@
       </w:r>
     </w:p>
     <w:p>
+      <w:pPr>
+        <w:pStyle w:val="NoSpacing"/>
+      </w:pPr>
       <w:r>
         <w:t>Q8. Write the main difference between https and http.</w:t>
       </w:r>
-    </w:p>
-    <w:p>
+      <w:r>
+        <w:t xml:space="preserve"> </w:t>
+      </w:r>
+      <w:r>
+        <w:t xml:space="preserve">A cookie is stored in the browser's local file system on the client's computer. </w:t>
+      </w:r>
+    </w:p>
+    <w:p>
+      <w:pPr>
+        <w:pStyle w:val="NoSpacing"/>
+      </w:pPr>
+      <w:r>
+        <w:t xml:space="preserve">It is stored as a small text file that is associated with a specific website or domain. </w:t>
+      </w:r>
+    </w:p>
+    <w:p>
+      <w:pPr>
+        <w:pStyle w:val="NoSpacing"/>
+      </w:pPr>
+      <w:r>
+        <w:t xml:space="preserve">The browser uses the information in the cookie to send the cookie data back to the server </w:t>
+      </w:r>
+    </w:p>
+    <w:p>
+      <w:pPr>
+        <w:pStyle w:val="NoSpacing"/>
+      </w:pPr>
+      <w:r>
+        <w:t xml:space="preserve">with each subsequent request to the website. This allows the server to maintain state and </w:t>
+      </w:r>
+    </w:p>
+    <w:p>
+      <w:pPr>
+        <w:pStyle w:val="NoSpacing"/>
+      </w:pPr>
+      <w:r>
+        <w:t xml:space="preserve">persist data across multiple requests from the same client. The location of the cookie files </w:t>
+      </w:r>
+    </w:p>
+    <w:p>
+      <w:pPr>
+        <w:pStyle w:val="NoSpacing"/>
+      </w:pPr>
+      <w:r>
+        <w:t xml:space="preserve">depends on the specific browser and operating system being used, but they are typically stored in a </w:t>
+      </w:r>
+    </w:p>
+    <w:p>
+      <w:pPr>
+        <w:pStyle w:val="NoSpacing"/>
+      </w:pPr>
+      <w:r>
+        <w:t>dedicated directory or folder within the browser's local file system.</w:t>
+      </w:r>
+    </w:p>
+    <w:p>
+      <w:pPr>
+        <w:pStyle w:val="NoSpacing"/>
+      </w:pPr>
       <w:r>
         <w:t>Ans.</w:t>
       </w:r>
@@ -2179,7 +3554,7 @@
           </w:tcPr>
           <w:p>
             <w:pPr>
-              <w:spacing w:after="0" w:line="240" w:lineRule="auto"/>
+              <w:pStyle w:val="NoSpacing"/>
               <w:rPr>
                 <w:rFonts w:ascii="Times New Roman" w:eastAsia="Times New Roman" w:hAnsi="Times New Roman" w:cs="Times New Roman"/>
                 <w:b/>
@@ -2218,7 +3593,7 @@
           </w:tcPr>
           <w:p>
             <w:pPr>
-              <w:spacing w:after="0" w:line="240" w:lineRule="auto"/>
+              <w:pStyle w:val="NoSpacing"/>
               <w:rPr>
                 <w:rFonts w:ascii="Times New Roman" w:eastAsia="Times New Roman" w:hAnsi="Times New Roman" w:cs="Times New Roman"/>
                 <w:b/>
@@ -2265,8 +3640,7 @@
           </w:tcPr>
           <w:p>
             <w:pPr>
-              <w:spacing w:after="0" w:line="240" w:lineRule="auto"/>
-              <w:jc w:val="both"/>
+              <w:pStyle w:val="NoSpacing"/>
               <w:rPr>
                 <w:rFonts w:ascii="Segoe UI" w:eastAsia="Times New Roman" w:hAnsi="Segoe UI" w:cs="Segoe UI"/>
                 <w:color w:val="333333"/>
@@ -2307,8 +3681,7 @@
           </w:tcPr>
           <w:p>
             <w:pPr>
-              <w:spacing w:after="0" w:line="240" w:lineRule="auto"/>
-              <w:jc w:val="both"/>
+              <w:pStyle w:val="NoSpacing"/>
               <w:rPr>
                 <w:rFonts w:ascii="Segoe UI" w:eastAsia="Times New Roman" w:hAnsi="Segoe UI" w:cs="Segoe UI"/>
                 <w:color w:val="333333"/>
@@ -2351,8 +3724,7 @@
           </w:tcPr>
           <w:p>
             <w:pPr>
-              <w:spacing w:after="0" w:line="240" w:lineRule="auto"/>
-              <w:jc w:val="both"/>
+              <w:pStyle w:val="NoSpacing"/>
               <w:rPr>
                 <w:rFonts w:ascii="Segoe UI" w:eastAsia="Times New Roman" w:hAnsi="Segoe UI" w:cs="Segoe UI"/>
                 <w:color w:val="333333"/>
@@ -2393,8 +3765,7 @@
           </w:tcPr>
           <w:p>
             <w:pPr>
-              <w:spacing w:after="0" w:line="240" w:lineRule="auto"/>
-              <w:jc w:val="both"/>
+              <w:pStyle w:val="NoSpacing"/>
               <w:rPr>
                 <w:rFonts w:ascii="Segoe UI" w:eastAsia="Times New Roman" w:hAnsi="Segoe UI" w:cs="Segoe UI"/>
                 <w:color w:val="333333"/>
@@ -2437,25 +3808,23 @@
           </w:tcPr>
           <w:p>
             <w:pPr>
-              <w:spacing w:after="0" w:line="240" w:lineRule="auto"/>
-              <w:jc w:val="both"/>
-              <w:rPr>
-                <w:rFonts w:ascii="Segoe UI" w:eastAsia="Times New Roman" w:hAnsi="Segoe UI" w:cs="Segoe UI"/>
-                <w:color w:val="333333"/>
-                <w:sz w:val="24"/>
-                <w:szCs w:val="24"/>
-                <w:lang w:eastAsia="en-IN"/>
-              </w:rPr>
-            </w:pPr>
-            <w:r>
-              <w:rPr>
-                <w:rFonts w:ascii="Segoe UI" w:eastAsia="Times New Roman" w:hAnsi="Segoe UI" w:cs="Segoe UI"/>
-                <w:color w:val="333333"/>
-                <w:sz w:val="24"/>
-                <w:szCs w:val="24"/>
-                <w:lang w:eastAsia="en-IN"/>
-              </w:rPr>
-              <w:lastRenderedPageBreak/>
+              <w:pStyle w:val="NoSpacing"/>
+              <w:rPr>
+                <w:rFonts w:ascii="Segoe UI" w:eastAsia="Times New Roman" w:hAnsi="Segoe UI" w:cs="Segoe UI"/>
+                <w:color w:val="333333"/>
+                <w:sz w:val="24"/>
+                <w:szCs w:val="24"/>
+                <w:lang w:eastAsia="en-IN"/>
+              </w:rPr>
+            </w:pPr>
+            <w:r>
+              <w:rPr>
+                <w:rFonts w:ascii="Segoe UI" w:eastAsia="Times New Roman" w:hAnsi="Segoe UI" w:cs="Segoe UI"/>
+                <w:color w:val="333333"/>
+                <w:sz w:val="24"/>
+                <w:szCs w:val="24"/>
+                <w:lang w:eastAsia="en-IN"/>
+              </w:rPr>
               <w:t>The HTTP transmits the data over port number 80.</w:t>
             </w:r>
           </w:p>
@@ -2480,8 +3849,7 @@
           </w:tcPr>
           <w:p>
             <w:pPr>
-              <w:spacing w:after="0" w:line="240" w:lineRule="auto"/>
-              <w:jc w:val="both"/>
+              <w:pStyle w:val="NoSpacing"/>
               <w:rPr>
                 <w:rFonts w:ascii="Segoe UI" w:eastAsia="Times New Roman" w:hAnsi="Segoe UI" w:cs="Segoe UI"/>
                 <w:color w:val="333333"/>
@@ -2524,8 +3892,7 @@
           </w:tcPr>
           <w:p>
             <w:pPr>
-              <w:spacing w:after="0" w:line="240" w:lineRule="auto"/>
-              <w:jc w:val="both"/>
+              <w:pStyle w:val="NoSpacing"/>
               <w:rPr>
                 <w:rFonts w:ascii="Segoe UI" w:eastAsia="Times New Roman" w:hAnsi="Segoe UI" w:cs="Segoe UI"/>
                 <w:color w:val="333333"/>
@@ -2566,8 +3933,7 @@
           </w:tcPr>
           <w:p>
             <w:pPr>
-              <w:spacing w:after="0" w:line="240" w:lineRule="auto"/>
-              <w:jc w:val="both"/>
+              <w:pStyle w:val="NoSpacing"/>
               <w:rPr>
                 <w:rFonts w:ascii="Segoe UI" w:eastAsia="Times New Roman" w:hAnsi="Segoe UI" w:cs="Segoe UI"/>
                 <w:color w:val="333333"/>
@@ -2610,8 +3976,7 @@
           </w:tcPr>
           <w:p>
             <w:pPr>
-              <w:spacing w:after="0" w:line="240" w:lineRule="auto"/>
-              <w:jc w:val="both"/>
+              <w:pStyle w:val="NoSpacing"/>
               <w:rPr>
                 <w:rFonts w:ascii="Segoe UI" w:eastAsia="Times New Roman" w:hAnsi="Segoe UI" w:cs="Segoe UI"/>
                 <w:color w:val="333333"/>
@@ -2652,8 +4017,7 @@
           </w:tcPr>
           <w:p>
             <w:pPr>
-              <w:spacing w:after="0" w:line="240" w:lineRule="auto"/>
-              <w:jc w:val="both"/>
+              <w:pStyle w:val="NoSpacing"/>
               <w:rPr>
                 <w:rFonts w:ascii="Segoe UI" w:eastAsia="Times New Roman" w:hAnsi="Segoe UI" w:cs="Segoe UI"/>
                 <w:color w:val="333333"/>
@@ -2696,8 +4060,7 @@
           </w:tcPr>
           <w:p>
             <w:pPr>
-              <w:spacing w:after="0" w:line="240" w:lineRule="auto"/>
-              <w:jc w:val="both"/>
+              <w:pStyle w:val="NoSpacing"/>
               <w:rPr>
                 <w:rFonts w:ascii="Segoe UI" w:eastAsia="Times New Roman" w:hAnsi="Segoe UI" w:cs="Segoe UI"/>
                 <w:color w:val="333333"/>
@@ -2738,8 +4101,7 @@
           </w:tcPr>
           <w:p>
             <w:pPr>
-              <w:spacing w:after="0" w:line="240" w:lineRule="auto"/>
-              <w:jc w:val="both"/>
+              <w:pStyle w:val="NoSpacing"/>
               <w:rPr>
                 <w:rFonts w:ascii="Segoe UI" w:eastAsia="Times New Roman" w:hAnsi="Segoe UI" w:cs="Segoe UI"/>
                 <w:color w:val="333333"/>
@@ -2782,8 +4144,7 @@
           </w:tcPr>
           <w:p>
             <w:pPr>
-              <w:spacing w:after="0" w:line="240" w:lineRule="auto"/>
-              <w:jc w:val="both"/>
+              <w:pStyle w:val="NoSpacing"/>
               <w:rPr>
                 <w:rFonts w:ascii="Segoe UI" w:eastAsia="Times New Roman" w:hAnsi="Segoe UI" w:cs="Segoe UI"/>
                 <w:color w:val="333333"/>
@@ -2824,8 +4185,7 @@
           </w:tcPr>
           <w:p>
             <w:pPr>
-              <w:spacing w:after="0" w:line="240" w:lineRule="auto"/>
-              <w:jc w:val="both"/>
+              <w:pStyle w:val="NoSpacing"/>
               <w:rPr>
                 <w:rFonts w:ascii="Segoe UI" w:eastAsia="Times New Roman" w:hAnsi="Segoe UI" w:cs="Segoe UI"/>
                 <w:color w:val="333333"/>
@@ -2868,8 +4228,7 @@
           </w:tcPr>
           <w:p>
             <w:pPr>
-              <w:spacing w:after="0" w:line="240" w:lineRule="auto"/>
-              <w:jc w:val="both"/>
+              <w:pStyle w:val="NoSpacing"/>
               <w:rPr>
                 <w:rFonts w:ascii="Segoe UI" w:eastAsia="Times New Roman" w:hAnsi="Segoe UI" w:cs="Segoe UI"/>
                 <w:color w:val="333333"/>
@@ -2910,8 +4269,7 @@
           </w:tcPr>
           <w:p>
             <w:pPr>
-              <w:spacing w:after="0" w:line="240" w:lineRule="auto"/>
-              <w:jc w:val="both"/>
+              <w:pStyle w:val="NoSpacing"/>
               <w:rPr>
                 <w:rFonts w:ascii="Segoe UI" w:eastAsia="Times New Roman" w:hAnsi="Segoe UI" w:cs="Segoe UI"/>
                 <w:color w:val="333333"/>
@@ -2957,8 +4315,7 @@
           </w:tcPr>
           <w:p>
             <w:pPr>
-              <w:spacing w:after="0" w:line="240" w:lineRule="auto"/>
-              <w:jc w:val="both"/>
+              <w:pStyle w:val="NoSpacing"/>
               <w:rPr>
                 <w:rFonts w:ascii="Segoe UI" w:eastAsia="Times New Roman" w:hAnsi="Segoe UI" w:cs="Segoe UI"/>
                 <w:color w:val="333333"/>
@@ -2999,8 +4356,7 @@
           </w:tcPr>
           <w:p>
             <w:pPr>
-              <w:spacing w:after="0" w:line="240" w:lineRule="auto"/>
-              <w:jc w:val="both"/>
+              <w:pStyle w:val="NoSpacing"/>
               <w:rPr>
                 <w:rFonts w:ascii="Segoe UI" w:eastAsia="Times New Roman" w:hAnsi="Segoe UI" w:cs="Segoe UI"/>
                 <w:color w:val="333333"/>
@@ -3023,8 +4379,16 @@
         </w:tc>
       </w:tr>
     </w:tbl>
-    <w:p/>
-    <w:p/>
+    <w:p>
+      <w:pPr>
+        <w:pStyle w:val="NoSpacing"/>
+      </w:pPr>
+    </w:p>
+    <w:p>
+      <w:pPr>
+        <w:pStyle w:val="NoSpacing"/>
+      </w:pPr>
+    </w:p>
     <w:sectPr>
       <w:pgSz w:w="11906" w:h="16838"/>
       <w:pgMar w:top="720" w:right="720" w:bottom="720" w:left="720" w:header="708" w:footer="708" w:gutter="0"/>
@@ -3033,6 +4397,127 @@
     </w:sectPr>
   </w:body>
 </w:document>
+</file>
+
+<file path=word/numbering.xml><?xml version="1.0" encoding="utf-8"?>
+<w:numbering xmlns:wpc="http://schemas.microsoft.com/office/word/2010/wordprocessingCanvas" xmlns:cx="http://schemas.microsoft.com/office/drawing/2014/chartex" xmlns:cx1="http://schemas.microsoft.com/office/drawing/2015/9/8/chartex" xmlns:cx2="http://schemas.microsoft.com/office/drawing/2015/10/21/chartex" xmlns:cx3="http://schemas.microsoft.com/office/drawing/2016/5/9/chartex" xmlns:cx4="http://schemas.microsoft.com/office/drawing/2016/5/10/chartex" xmlns:cx5="http://schemas.microsoft.com/office/drawing/2016/5/11/chartex" xmlns:cx6="http://schemas.microsoft.com/office/drawing/2016/5/12/chartex" xmlns:cx7="http://schemas.microsoft.com/office/drawing/2016/5/13/chartex" xmlns:cx8="http://schemas.microsoft.com/office/drawing/2016/5/14/chartex" xmlns:mc="http://schemas.openxmlformats.org/markup-compatibility/2006" xmlns:aink="http://schemas.microsoft.com/office/drawing/2016/ink" xmlns:am3d="http://schemas.microsoft.com/office/drawing/2017/model3d" xmlns:o="urn:schemas-microsoft-com:office:office" xmlns:oel="http://schemas.microsoft.com/office/2019/extlst" xmlns:r="http://schemas.openxmlformats.org/officeDocument/2006/relationships" xmlns:m="http://schemas.openxmlformats.org/officeDocument/2006/math" xmlns:v="urn:schemas-microsoft-com:vml" xmlns:wp14="http://schemas.microsoft.com/office/word/2010/wordprocessingDrawing" xmlns:wp="http://schemas.openxmlformats.org/drawingml/2006/wordprocessingDrawing" xmlns:w10="urn:schemas-microsoft-com:office:word" xmlns:w="http://schemas.openxmlformats.org/wordprocessingml/2006/main" xmlns:w14="http://schemas.microsoft.com/office/word/2010/wordml" xmlns:w15="http://schemas.microsoft.com/office/word/2012/wordml" xmlns:w16cex="http://schemas.microsoft.com/office/word/2018/wordml/cex" xmlns:w16cid="http://schemas.microsoft.com/office/word/2016/wordml/cid" xmlns:w16="http://schemas.microsoft.com/office/word/2018/wordml" xmlns:w16sdtdh="http://schemas.microsoft.com/office/word/2020/wordml/sdtdatahash" xmlns:w16se="http://schemas.microsoft.com/office/word/2015/wordml/symex" xmlns:wpg="http://schemas.microsoft.com/office/word/2010/wordprocessingGroup" xmlns:wpi="http://schemas.microsoft.com/office/word/2010/wordprocessingInk" xmlns:wne="http://schemas.microsoft.com/office/word/2006/wordml" xmlns:wps="http://schemas.microsoft.com/office/word/2010/wordprocessingShape" mc:Ignorable="w14 w15 w16se w16cid w16 w16cex w16sdtdh wp14">
+  <w:abstractNum w:abstractNumId="0" w15:restartNumberingAfterBreak="0">
+    <w:nsid w:val="5B4120BB"/>
+    <w:multiLevelType w:val="multilevel"/>
+    <w:tmpl w:val="B074C1E4"/>
+    <w:lvl w:ilvl="0">
+      <w:start w:val="1"/>
+      <w:numFmt w:val="decimal"/>
+      <w:lvlText w:val="%1."/>
+      <w:lvlJc w:val="left"/>
+      <w:pPr>
+        <w:tabs>
+          <w:tab w:val="num" w:pos="720"/>
+        </w:tabs>
+        <w:ind w:left="720" w:hanging="360"/>
+      </w:pPr>
+    </w:lvl>
+    <w:lvl w:ilvl="1" w:tentative="1">
+      <w:start w:val="1"/>
+      <w:numFmt w:val="decimal"/>
+      <w:lvlText w:val="%2."/>
+      <w:lvlJc w:val="left"/>
+      <w:pPr>
+        <w:tabs>
+          <w:tab w:val="num" w:pos="1440"/>
+        </w:tabs>
+        <w:ind w:left="1440" w:hanging="360"/>
+      </w:pPr>
+    </w:lvl>
+    <w:lvl w:ilvl="2" w:tentative="1">
+      <w:start w:val="1"/>
+      <w:numFmt w:val="decimal"/>
+      <w:lvlText w:val="%3."/>
+      <w:lvlJc w:val="left"/>
+      <w:pPr>
+        <w:tabs>
+          <w:tab w:val="num" w:pos="2160"/>
+        </w:tabs>
+        <w:ind w:left="2160" w:hanging="360"/>
+      </w:pPr>
+    </w:lvl>
+    <w:lvl w:ilvl="3" w:tentative="1">
+      <w:start w:val="1"/>
+      <w:numFmt w:val="decimal"/>
+      <w:lvlText w:val="%4."/>
+      <w:lvlJc w:val="left"/>
+      <w:pPr>
+        <w:tabs>
+          <w:tab w:val="num" w:pos="2880"/>
+        </w:tabs>
+        <w:ind w:left="2880" w:hanging="360"/>
+      </w:pPr>
+    </w:lvl>
+    <w:lvl w:ilvl="4" w:tentative="1">
+      <w:start w:val="1"/>
+      <w:numFmt w:val="decimal"/>
+      <w:lvlText w:val="%5."/>
+      <w:lvlJc w:val="left"/>
+      <w:pPr>
+        <w:tabs>
+          <w:tab w:val="num" w:pos="3600"/>
+        </w:tabs>
+        <w:ind w:left="3600" w:hanging="360"/>
+      </w:pPr>
+    </w:lvl>
+    <w:lvl w:ilvl="5" w:tentative="1">
+      <w:start w:val="1"/>
+      <w:numFmt w:val="decimal"/>
+      <w:lvlText w:val="%6."/>
+      <w:lvlJc w:val="left"/>
+      <w:pPr>
+        <w:tabs>
+          <w:tab w:val="num" w:pos="4320"/>
+        </w:tabs>
+        <w:ind w:left="4320" w:hanging="360"/>
+      </w:pPr>
+    </w:lvl>
+    <w:lvl w:ilvl="6" w:tentative="1">
+      <w:start w:val="1"/>
+      <w:numFmt w:val="decimal"/>
+      <w:lvlText w:val="%7."/>
+      <w:lvlJc w:val="left"/>
+      <w:pPr>
+        <w:tabs>
+          <w:tab w:val="num" w:pos="5040"/>
+        </w:tabs>
+        <w:ind w:left="5040" w:hanging="360"/>
+      </w:pPr>
+    </w:lvl>
+    <w:lvl w:ilvl="7" w:tentative="1">
+      <w:start w:val="1"/>
+      <w:numFmt w:val="decimal"/>
+      <w:lvlText w:val="%8."/>
+      <w:lvlJc w:val="left"/>
+      <w:pPr>
+        <w:tabs>
+          <w:tab w:val="num" w:pos="5760"/>
+        </w:tabs>
+        <w:ind w:left="5760" w:hanging="360"/>
+      </w:pPr>
+    </w:lvl>
+    <w:lvl w:ilvl="8" w:tentative="1">
+      <w:start w:val="1"/>
+      <w:numFmt w:val="decimal"/>
+      <w:lvlText w:val="%9."/>
+      <w:lvlJc w:val="left"/>
+      <w:pPr>
+        <w:tabs>
+          <w:tab w:val="num" w:pos="6480"/>
+        </w:tabs>
+        <w:ind w:left="6480" w:hanging="360"/>
+      </w:pPr>
+    </w:lvl>
+  </w:abstractNum>
+  <w:num w:numId="1" w16cid:durableId="1944846719">
+    <w:abstractNumId w:val="0"/>
+  </w:num>
+</w:numbering>
 </file>
 
 <file path=word/styles.xml><?xml version="1.0" encoding="utf-8"?>
@@ -3513,6 +4998,51 @@
       <w:lang w:eastAsia="en-IN"/>
     </w:rPr>
   </w:style>
+  <w:style w:type="character" w:styleId="Strong">
+    <w:name w:val="Strong"/>
+    <w:basedOn w:val="DefaultParagraphFont"/>
+    <w:uiPriority w:val="22"/>
+    <w:qFormat/>
+    <w:rsid w:val="00B6036C"/>
+    <w:rPr>
+      <w:b/>
+      <w:bCs/>
+    </w:rPr>
+  </w:style>
+  <w:style w:type="character" w:styleId="Hyperlink">
+    <w:name w:val="Hyperlink"/>
+    <w:basedOn w:val="DefaultParagraphFont"/>
+    <w:uiPriority w:val="99"/>
+    <w:semiHidden/>
+    <w:unhideWhenUsed/>
+    <w:rsid w:val="000146EA"/>
+    <w:rPr>
+      <w:color w:val="0000FF"/>
+      <w:u w:val="single"/>
+    </w:rPr>
+  </w:style>
+  <w:style w:type="character" w:styleId="HTMLCode">
+    <w:name w:val="HTML Code"/>
+    <w:basedOn w:val="DefaultParagraphFont"/>
+    <w:uiPriority w:val="99"/>
+    <w:semiHidden/>
+    <w:unhideWhenUsed/>
+    <w:rsid w:val="000146EA"/>
+    <w:rPr>
+      <w:rFonts w:ascii="Courier New" w:eastAsia="Times New Roman" w:hAnsi="Courier New" w:cs="Courier New"/>
+      <w:sz w:val="20"/>
+      <w:szCs w:val="20"/>
+    </w:rPr>
+  </w:style>
+  <w:style w:type="paragraph" w:styleId="NoSpacing">
+    <w:name w:val="No Spacing"/>
+    <w:uiPriority w:val="1"/>
+    <w:qFormat/>
+    <w:rsid w:val="000146EA"/>
+    <w:pPr>
+      <w:spacing w:after="0" w:line="240" w:lineRule="auto"/>
+    </w:pPr>
+  </w:style>
 </w:styles>
 </file>
 
